--- a/15640Project3Report.docx
+++ b/15640Project3Report.docx
@@ -1,10 +1,10 @@
 
 <file path=word/document.xml><?xml version="1.0" encoding="utf-8"?>
-<w:document xmlns:wpc="http://schemas.microsoft.com/office/word/2010/wordprocessingCanvas" xmlns:mc="http://schemas.openxmlformats.org/markup-compatibility/2006" xmlns:o="urn:schemas-microsoft-com:office:office" xmlns:r="http://schemas.openxmlformats.org/officeDocument/2006/relationships" xmlns:m="http://schemas.openxmlformats.org/officeDocument/2006/math" xmlns:v="urn:schemas-microsoft-com:vml" xmlns:wp14="http://schemas.microsoft.com/office/word/2010/wordprocessingDrawing" xmlns:wp="http://schemas.openxmlformats.org/drawingml/2006/wordprocessingDrawing" xmlns:w10="urn:schemas-microsoft-com:office:word" xmlns:w="http://schemas.openxmlformats.org/wordprocessingml/2006/main" xmlns:w14="http://schemas.microsoft.com/office/word/2010/wordml" xmlns:w15="http://schemas.microsoft.com/office/word/2012/wordml" xmlns:wpg="http://schemas.microsoft.com/office/word/2010/wordprocessingGroup" xmlns:wpi="http://schemas.microsoft.com/office/word/2010/wordprocessingInk" xmlns:wne="http://schemas.microsoft.com/office/word/2006/wordml" xmlns:wps="http://schemas.microsoft.com/office/word/2010/wordprocessingShape" mc:Ignorable="w14 w15 wp14">
+<w:document xmlns:wpc="http://schemas.microsoft.com/office/word/2010/wordprocessingCanvas" xmlns:mo="http://schemas.microsoft.com/office/mac/office/2008/main" xmlns:mc="http://schemas.openxmlformats.org/markup-compatibility/2006" xmlns:mv="urn:schemas-microsoft-com:mac:vml" xmlns:o="urn:schemas-microsoft-com:office:office" xmlns:r="http://schemas.openxmlformats.org/officeDocument/2006/relationships" xmlns:m="http://schemas.openxmlformats.org/officeDocument/2006/math" xmlns:v="urn:schemas-microsoft-com:vml" xmlns:wp14="http://schemas.microsoft.com/office/word/2010/wordprocessingDrawing" xmlns:wp="http://schemas.openxmlformats.org/drawingml/2006/wordprocessingDrawing" xmlns:w10="urn:schemas-microsoft-com:office:word" xmlns:w="http://schemas.openxmlformats.org/wordprocessingml/2006/main" xmlns:w14="http://schemas.microsoft.com/office/word/2010/wordml" xmlns:wpg="http://schemas.microsoft.com/office/word/2010/wordprocessingGroup" xmlns:wpi="http://schemas.microsoft.com/office/word/2010/wordprocessingInk" xmlns:wne="http://schemas.microsoft.com/office/word/2006/wordml" xmlns:wps="http://schemas.microsoft.com/office/word/2010/wordprocessingShape" mc:Ignorable="w14 wp14">
   <w:body>
     <w:p>
       <w:pPr>
-        <w:pStyle w:val="a3"/>
+        <w:pStyle w:val="Subtitle"/>
         <w:jc w:val="left"/>
         <w:rPr>
           <w:rFonts w:ascii="Times" w:hAnsi="Times"/>
@@ -31,7 +31,7 @@
     </w:p>
     <w:p>
       <w:pPr>
-        <w:pStyle w:val="a3"/>
+        <w:pStyle w:val="Subtitle"/>
         <w:jc w:val="left"/>
         <w:rPr>
           <w:rFonts w:ascii="Times" w:hAnsi="Times"/>
@@ -96,7 +96,7 @@
     </w:p>
     <w:p>
       <w:pPr>
-        <w:pStyle w:val="a3"/>
+        <w:pStyle w:val="Subtitle"/>
         <w:jc w:val="left"/>
         <w:rPr>
           <w:rFonts w:ascii="Times" w:hAnsi="Times"/>
@@ -129,7 +129,7 @@
     </w:p>
     <w:p>
       <w:pPr>
-        <w:pStyle w:val="a4"/>
+        <w:pStyle w:val="ListParagraph"/>
         <w:numPr>
           <w:ilvl w:val="0"/>
           <w:numId w:val="8"/>
@@ -142,7 +142,7 @@
     </w:p>
     <w:p>
       <w:pPr>
-        <w:pStyle w:val="a4"/>
+        <w:pStyle w:val="ListParagraph"/>
         <w:numPr>
           <w:ilvl w:val="1"/>
           <w:numId w:val="8"/>
@@ -155,7 +155,7 @@
     </w:p>
     <w:p>
       <w:pPr>
-        <w:pStyle w:val="a4"/>
+        <w:pStyle w:val="ListParagraph"/>
         <w:numPr>
           <w:ilvl w:val="1"/>
           <w:numId w:val="8"/>
@@ -168,7 +168,7 @@
     </w:p>
     <w:p>
       <w:pPr>
-        <w:pStyle w:val="a4"/>
+        <w:pStyle w:val="ListParagraph"/>
         <w:numPr>
           <w:ilvl w:val="1"/>
           <w:numId w:val="8"/>
@@ -181,7 +181,7 @@
     </w:p>
     <w:p>
       <w:pPr>
-        <w:pStyle w:val="a4"/>
+        <w:pStyle w:val="ListParagraph"/>
         <w:ind w:left="840" w:firstLineChars="0"/>
       </w:pPr>
       <w:r>
@@ -190,7 +190,7 @@
     </w:p>
     <w:p>
       <w:pPr>
-        <w:pStyle w:val="a4"/>
+        <w:pStyle w:val="ListParagraph"/>
         <w:ind w:left="840" w:firstLineChars="0" w:firstLine="0"/>
       </w:pPr>
       <w:r>
@@ -203,7 +203,7 @@
     </w:p>
     <w:p>
       <w:pPr>
-        <w:pStyle w:val="a4"/>
+        <w:pStyle w:val="ListParagraph"/>
         <w:ind w:left="840" w:firstLineChars="0" w:firstLine="0"/>
         <w:rPr>
           <w:sz w:val="34"/>
@@ -216,7 +216,7 @@
     </w:p>
     <w:p>
       <w:pPr>
-        <w:pStyle w:val="a4"/>
+        <w:pStyle w:val="ListParagraph"/>
         <w:numPr>
           <w:ilvl w:val="1"/>
           <w:numId w:val="8"/>
@@ -229,7 +229,7 @@
     </w:p>
     <w:p>
       <w:pPr>
-        <w:pStyle w:val="a4"/>
+        <w:pStyle w:val="ListParagraph"/>
         <w:numPr>
           <w:ilvl w:val="1"/>
           <w:numId w:val="8"/>
@@ -243,7 +243,7 @@
     <w:p/>
     <w:p>
       <w:pPr>
-        <w:pStyle w:val="a4"/>
+        <w:pStyle w:val="ListParagraph"/>
         <w:numPr>
           <w:ilvl w:val="0"/>
           <w:numId w:val="8"/>
@@ -256,7 +256,7 @@
     </w:p>
     <w:p>
       <w:pPr>
-        <w:pStyle w:val="a4"/>
+        <w:pStyle w:val="ListParagraph"/>
         <w:numPr>
           <w:ilvl w:val="1"/>
           <w:numId w:val="8"/>
@@ -269,7 +269,7 @@
     </w:p>
     <w:p>
       <w:pPr>
-        <w:pStyle w:val="a4"/>
+        <w:pStyle w:val="ListParagraph"/>
         <w:numPr>
           <w:ilvl w:val="1"/>
           <w:numId w:val="8"/>
@@ -282,7 +282,31 @@
     </w:p>
     <w:p>
       <w:pPr>
-        <w:pStyle w:val="a4"/>
+        <w:pStyle w:val="ListParagraph"/>
+        <w:ind w:left="840" w:firstLineChars="0" w:firstLine="0"/>
+      </w:pPr>
+      <w:r>
+        <w:t>In order to reduce the implementation effort, we design the DFS as master-slave mode. The name node work</w:t>
+      </w:r>
+      <w:r>
+        <w:t>s</w:t>
+      </w:r>
+      <w:r>
+        <w:t xml:space="preserve"> as the pivotal of the DFS and keep the whole picture of the system. Data node works as slave node and listen to the command from name node. Every data node will launch a server and accept the download file request from other data node. This is used when the file gets chunk and replicated and also used when the reducer need to get all the output files from different mapper. </w:t>
+      </w:r>
+    </w:p>
+    <w:p>
+      <w:pPr>
+        <w:pStyle w:val="ListParagraph"/>
+        <w:ind w:left="840" w:firstLineChars="0" w:firstLine="0"/>
+      </w:pPr>
+      <w:r>
+        <w:t>Additionally, the name node will run with the Mapreduce master on the same machine in the same process. They will run as different thread when system boot up. Data node and Mapreduce worker node will run in the same process and run as different thread. This design will reduce our effort to achieve the communication between Mapreduce and DFS.</w:t>
+      </w:r>
+    </w:p>
+    <w:p>
+      <w:pPr>
+        <w:pStyle w:val="ListParagraph"/>
         <w:numPr>
           <w:ilvl w:val="1"/>
           <w:numId w:val="8"/>
@@ -295,7 +319,16 @@
     </w:p>
     <w:p>
       <w:pPr>
-        <w:pStyle w:val="a4"/>
+        <w:pStyle w:val="ListParagraph"/>
+        <w:ind w:left="840" w:firstLineChars="0" w:firstLine="0"/>
+      </w:pPr>
+      <w:r>
+        <w:t>The name node will keep a virtual file structure on it’s own. In order to achieve this, name node will keep a file chunk map for every DFS file. The map will keep the file chunk to the data node address, port and local path.</w:t>
+      </w:r>
+    </w:p>
+    <w:p>
+      <w:pPr>
+        <w:pStyle w:val="ListParagraph"/>
         <w:numPr>
           <w:ilvl w:val="1"/>
           <w:numId w:val="8"/>
@@ -311,7 +344,20 @@
     </w:p>
     <w:p>
       <w:pPr>
-        <w:pStyle w:val="a4"/>
+        <w:pStyle w:val="ListParagraph"/>
+        <w:ind w:left="840" w:firstLineChars="0" w:firstLine="0"/>
+      </w:pPr>
+      <w:r>
+        <w:t xml:space="preserve">When never the data node want to create a file on the DFS, it will send request to name node and name node will create a map for this. Whenever </w:t>
+      </w:r>
+      <w:r>
+        <w:lastRenderedPageBreak/>
+        <w:t>there is a need to read a file chunk, the name node will send download request to the data node with the target address and port information. The receiving data node will send a download request to the target data node server to get the file chunk.</w:t>
+      </w:r>
+    </w:p>
+    <w:p>
+      <w:pPr>
+        <w:pStyle w:val="ListParagraph"/>
         <w:numPr>
           <w:ilvl w:val="1"/>
           <w:numId w:val="8"/>
@@ -324,7 +370,16 @@
     </w:p>
     <w:p>
       <w:pPr>
-        <w:pStyle w:val="a4"/>
+        <w:pStyle w:val="ListParagraph"/>
+        <w:ind w:left="840" w:firstLineChars="0" w:firstLine="0"/>
+      </w:pPr>
+      <w:r>
+        <w:t>All the files on the DFS will be replicated on a different node. Whenever there is DFS file chunk created, the name node will pick up a data node to replicate this file chunk. In order to achieve this, the name node will send a download request to the replica data node with the target file address. Name node will keep this replica information in the file meta data. When node failure occur, name node will use the replica file and replicate the replica file again.</w:t>
+      </w:r>
+    </w:p>
+    <w:p>
+      <w:pPr>
+        <w:pStyle w:val="ListParagraph"/>
         <w:numPr>
           <w:ilvl w:val="1"/>
           <w:numId w:val="8"/>
@@ -337,7 +392,13 @@
     </w:p>
     <w:p>
       <w:pPr>
-        <w:pStyle w:val="a3"/>
+        <w:pStyle w:val="ListParagraph"/>
+        <w:ind w:left="840" w:firstLineChars="0" w:firstLine="0"/>
+      </w:pPr>
+    </w:p>
+    <w:p>
+      <w:pPr>
+        <w:pStyle w:val="Subtitle"/>
         <w:jc w:val="left"/>
         <w:rPr>
           <w:rFonts w:ascii="Times" w:hAnsi="Times"/>
@@ -376,7 +437,7 @@
     </w:p>
     <w:p>
       <w:pPr>
-        <w:pStyle w:val="a3"/>
+        <w:pStyle w:val="Subtitle"/>
         <w:jc w:val="left"/>
         <w:rPr>
           <w:rFonts w:ascii="Times" w:hAnsi="Times"/>
@@ -390,8 +451,13 @@
       </w:r>
     </w:p>
     <w:p>
-      <w:pPr>
-        <w:pStyle w:val="a3"/>
+      <w:r>
+        <w:t xml:space="preserve"> We do not provide make files. You need to use eclipse to build the project. The code we submitted already has the project configuration.</w:t>
+      </w:r>
+    </w:p>
+    <w:p>
+      <w:pPr>
+        <w:pStyle w:val="Subtitle"/>
         <w:jc w:val="left"/>
         <w:rPr>
           <w:rFonts w:ascii="Times" w:hAnsi="Times"/>
@@ -405,8 +471,212 @@
       </w:r>
     </w:p>
     <w:p>
-      <w:pPr>
-        <w:pStyle w:val="a3"/>
+      <w:r>
+        <w:t>In order to run the system, you need to run the master on one machine and run the worker at several different machine</w:t>
+      </w:r>
+      <w:r>
+        <w:t>s</w:t>
+      </w:r>
+      <w:r>
+        <w:t>.</w:t>
+      </w:r>
+      <w:r>
+        <w:t xml:space="preserve"> There are three configuration files as:</w:t>
+      </w:r>
+    </w:p>
+    <w:p>
+      <w:pPr>
+        <w:pStyle w:val="ListParagraph"/>
+        <w:numPr>
+          <w:ilvl w:val="0"/>
+          <w:numId w:val="10"/>
+        </w:numPr>
+        <w:ind w:firstLineChars="0"/>
+      </w:pPr>
+      <w:r>
+        <w:t>masterConfig.properties</w:t>
+      </w:r>
+      <w:r>
+        <w:t>: this configuration file contains the port number</w:t>
+      </w:r>
+    </w:p>
+    <w:p>
+      <w:pPr>
+        <w:pStyle w:val="ListParagraph"/>
+        <w:ind w:left="827" w:firstLine="480"/>
+      </w:pPr>
+      <w:r>
+        <w:t>JobSubmissionPort: the socket port to receive the job submission</w:t>
+      </w:r>
+    </w:p>
+    <w:p>
+      <w:pPr>
+        <w:ind w:left="840" w:firstLine="420"/>
+      </w:pPr>
+      <w:r>
+        <w:t>WorkerServerPort: the conmmunication socket number for every worker</w:t>
+      </w:r>
+    </w:p>
+    <w:p>
+      <w:pPr>
+        <w:pStyle w:val="ListParagraph"/>
+        <w:ind w:left="1247" w:firstLineChars="0" w:firstLine="13"/>
+      </w:pPr>
+      <w:r>
+        <w:t xml:space="preserve">DataNodeServerPort: </w:t>
+      </w:r>
+      <w:r>
+        <w:t>the communication port number btween nameNode and</w:t>
+      </w:r>
+      <w:r>
+        <w:t xml:space="preserve"> dataNode</w:t>
+      </w:r>
+    </w:p>
+    <w:p>
+      <w:pPr>
+        <w:pStyle w:val="ListParagraph"/>
+        <w:numPr>
+          <w:ilvl w:val="0"/>
+          <w:numId w:val="10"/>
+        </w:numPr>
+        <w:ind w:firstLineChars="0"/>
+      </w:pPr>
+      <w:r>
+        <w:t>workerConfig.properties</w:t>
+      </w:r>
+      <w:r>
+        <w:t>: this configuration file contains the master address and data node local port</w:t>
+      </w:r>
+    </w:p>
+    <w:p>
+      <w:pPr>
+        <w:pStyle w:val="ListParagraph"/>
+        <w:ind w:left="827" w:firstLine="480"/>
+      </w:pPr>
+      <w:r>
+        <w:t>MasterAddress: master IP address</w:t>
+      </w:r>
+    </w:p>
+    <w:p>
+      <w:pPr>
+        <w:pStyle w:val="ListParagraph"/>
+        <w:ind w:left="827" w:firstLine="480"/>
+      </w:pPr>
+      <w:r>
+        <w:t>MasterPort: master port</w:t>
+      </w:r>
+    </w:p>
+    <w:p>
+      <w:pPr>
+        <w:pStyle w:val="ListParagraph"/>
+        <w:ind w:left="827" w:firstLine="480"/>
+      </w:pPr>
+      <w:r>
+        <w:t xml:space="preserve">DataNodeServerPort: the same as the one in </w:t>
+      </w:r>
+      <w:r>
+        <w:t>masterConfig.properties</w:t>
+      </w:r>
+    </w:p>
+    <w:p>
+      <w:pPr>
+        <w:pStyle w:val="ListParagraph"/>
+        <w:ind w:left="1294" w:firstLineChars="0" w:firstLine="13"/>
+      </w:pPr>
+      <w:r>
+        <w:t>LocalPort</w:t>
+      </w:r>
+      <w:r>
+        <w:t>: the download server port for the dataNode</w:t>
+      </w:r>
+    </w:p>
+    <w:p>
+      <w:pPr>
+        <w:pStyle w:val="ListParagraph"/>
+        <w:numPr>
+          <w:ilvl w:val="0"/>
+          <w:numId w:val="10"/>
+        </w:numPr>
+        <w:ind w:firstLineChars="0"/>
+      </w:pPr>
+      <w:r>
+        <w:t>clientConfig.properties</w:t>
+      </w:r>
+      <w:r>
+        <w:t>: this configuration file contains the master address and reducer number. It’s used by the client program</w:t>
+      </w:r>
+    </w:p>
+    <w:p>
+      <w:pPr>
+        <w:ind w:firstLineChars="199" w:firstLine="418"/>
+      </w:pPr>
+      <w:r>
+        <w:t xml:space="preserve">         MasterAddress</w:t>
+      </w:r>
+      <w:r>
+        <w:t>: master IP address</w:t>
+      </w:r>
+    </w:p>
+    <w:p>
+      <w:pPr>
+        <w:pStyle w:val="ListParagraph"/>
+        <w:ind w:left="827" w:firstLine="480"/>
+      </w:pPr>
+      <w:r>
+        <w:t>MasterPort</w:t>
+      </w:r>
+      <w:r>
+        <w:t>:</w:t>
+      </w:r>
+      <w:r>
+        <w:t xml:space="preserve"> </w:t>
+      </w:r>
+      <w:r>
+        <w:t>master port</w:t>
+      </w:r>
+    </w:p>
+    <w:p>
+      <w:pPr>
+        <w:pStyle w:val="ListParagraph"/>
+        <w:ind w:left="1247" w:firstLineChars="0" w:firstLine="13"/>
+      </w:pPr>
+      <w:r>
+        <w:t>ReducerNum</w:t>
+      </w:r>
+      <w:r>
+        <w:t>: the reducer number</w:t>
+      </w:r>
+      <w:r>
+        <w:t xml:space="preserve"> </w:t>
+      </w:r>
+    </w:p>
+    <w:p>
+      <w:r>
+        <w:t xml:space="preserve">When you deploy the system, you need to copy the all the files to the master and worker machine. Change the MasterAddress and MasterPort in the </w:t>
+      </w:r>
+      <w:r>
+        <w:t>workerConfig.properties</w:t>
+      </w:r>
+      <w:r>
+        <w:t xml:space="preserve"> and </w:t>
+      </w:r>
+      <w:r>
+        <w:lastRenderedPageBreak/>
+        <w:t>clientConfig.properties</w:t>
+      </w:r>
+      <w:r>
+        <w:t xml:space="preserve"> files to your master’s IP address. Then set the ReducerNum in </w:t>
+      </w:r>
+      <w:r>
+        <w:t>clientConfig.properties</w:t>
+      </w:r>
+      <w:r>
+        <w:t>. We set it default to 2. Mostly you do not need to change other items.</w:t>
+      </w:r>
+    </w:p>
+    <w:p>
+      <w:pPr>
+        <w:pStyle w:val="Subtitle"/>
         <w:jc w:val="left"/>
         <w:rPr>
           <w:rFonts w:ascii="Times" w:hAnsi="Times"/>
@@ -420,8 +690,85 @@
       </w:r>
     </w:p>
     <w:p>
-      <w:pPr>
-        <w:pStyle w:val="a3"/>
+      <w:r>
+        <w:t>First, you need to cd to bin directory, then</w:t>
+      </w:r>
+    </w:p>
+    <w:p>
+      <w:pPr>
+        <w:pStyle w:val="ListParagraph"/>
+        <w:numPr>
+          <w:ilvl w:val="0"/>
+          <w:numId w:val="11"/>
+        </w:numPr>
+        <w:ind w:firstLineChars="0"/>
+      </w:pPr>
+      <w:r>
+        <w:t>on the master machine</w:t>
+      </w:r>
+    </w:p>
+    <w:p>
+      <w:pPr>
+        <w:pStyle w:val="ListParagraph"/>
+        <w:ind w:left="720" w:firstLineChars="0" w:firstLine="0"/>
+      </w:pPr>
+      <w:r>
+        <w:t xml:space="preserve">  </w:t>
+      </w:r>
+      <w:r>
+        <w:t>java mapreduce.master.Master</w:t>
+      </w:r>
+    </w:p>
+    <w:p>
+      <w:pPr>
+        <w:pStyle w:val="ListParagraph"/>
+        <w:numPr>
+          <w:ilvl w:val="0"/>
+          <w:numId w:val="11"/>
+        </w:numPr>
+        <w:ind w:firstLineChars="0"/>
+      </w:pPr>
+      <w:r>
+        <w:t>on worker machine</w:t>
+      </w:r>
+    </w:p>
+    <w:p>
+      <w:pPr>
+        <w:pStyle w:val="ListParagraph"/>
+        <w:ind w:left="720" w:firstLineChars="0" w:firstLine="0"/>
+      </w:pPr>
+      <w:r>
+        <w:t xml:space="preserve">  </w:t>
+      </w:r>
+      <w:r>
+        <w:t>java mapreduce.WorkerNode</w:t>
+      </w:r>
+    </w:p>
+    <w:p>
+      <w:pPr>
+        <w:pStyle w:val="ListParagraph"/>
+        <w:numPr>
+          <w:ilvl w:val="0"/>
+          <w:numId w:val="11"/>
+        </w:numPr>
+        <w:ind w:firstLineChars="0"/>
+      </w:pPr>
+      <w:r>
+        <w:t>on the client machine</w:t>
+      </w:r>
+    </w:p>
+    <w:p>
+      <w:pPr>
+        <w:pStyle w:val="ListParagraph"/>
+        <w:ind w:left="720" w:firstLineChars="0" w:firstLine="0"/>
+      </w:pPr>
+      <w:r>
+        <w:t xml:space="preserve">   </w:t>
+      </w:r>
+    </w:p>
+    <w:p>
+      <w:pPr>
+        <w:pStyle w:val="Subtitle"/>
         <w:jc w:val="left"/>
         <w:rPr>
           <w:rFonts w:ascii="Times" w:hAnsi="Times"/>
@@ -470,90 +817,91 @@
         <w:t xml:space="preserve"> and Simple Usage</w:t>
       </w:r>
     </w:p>
-    <w:p/>
-    <w:p>
-      <w:pPr>
-        <w:pStyle w:val="a4"/>
-        <w:ind w:left="360" w:firstLineChars="0" w:firstLine="0"/>
-      </w:pPr>
-    </w:p>
-    <w:p>
-      <w:pPr>
-        <w:pStyle w:val="a4"/>
-        <w:ind w:left="360" w:firstLineChars="0" w:firstLine="0"/>
-      </w:pPr>
-    </w:p>
-    <w:p>
-      <w:pPr>
-        <w:pStyle w:val="a3"/>
-        <w:jc w:val="left"/>
-        <w:rPr>
-          <w:rFonts w:ascii="Times" w:hAnsi="Times"/>
-        </w:rPr>
-      </w:pPr>
-      <w:r>
-        <w:rPr>
-          <w:rFonts w:ascii="Times" w:hAnsi="Times" w:hint="eastAsia"/>
-        </w:rPr>
-        <w:t>Part I</w:t>
-      </w:r>
-      <w:r>
-        <w:rPr>
-          <w:rFonts w:ascii="Times" w:hAnsi="Times"/>
-        </w:rPr>
-        <w:t>V</w:t>
-      </w:r>
-      <w:r>
-        <w:rPr>
-          <w:rFonts w:ascii="Times" w:hAnsi="Times" w:hint="eastAsia"/>
-        </w:rPr>
-        <w:t>:</w:t>
-      </w:r>
-      <w:r>
-        <w:rPr>
-          <w:rFonts w:ascii="Times" w:hAnsi="Times"/>
-        </w:rPr>
-        <w:t xml:space="preserve"> Features We haven’t implemented </w:t>
-      </w:r>
-      <w:r>
-        <w:rPr>
-          <w:rFonts w:ascii="Times" w:hAnsi="Times" w:hint="eastAsia"/>
-        </w:rPr>
-        <w:t xml:space="preserve"> </w:t>
-      </w:r>
-    </w:p>
-    <w:p>
-      <w:pPr>
-        <w:pStyle w:val="a3"/>
-        <w:jc w:val="left"/>
-        <w:rPr>
-          <w:rFonts w:ascii="Times" w:hAnsi="Times"/>
-        </w:rPr>
-      </w:pPr>
-      <w:r>
-        <w:rPr>
-          <w:rFonts w:ascii="Times" w:hAnsi="Times"/>
-        </w:rPr>
-        <w:t>Part V:</w:t>
-      </w:r>
-      <w:r>
-        <w:rPr>
-          <w:rFonts w:ascii="Times" w:hAnsi="Times"/>
-        </w:rPr>
-        <w:t xml:space="preserve"> </w:t>
-      </w:r>
+    <w:p>
+      <w:r>
+        <w:tab/>
+        <w:t>We provide five class in the user lib which are: Mapper,Reducer,Job, FileInputFormat and FileOutputFormat.</w:t>
+      </w:r>
+    </w:p>
+    <w:p>
+      <w:r>
+        <w:tab/>
+        <w:t xml:space="preserve">User need to implement and inherit these classes when submit their job. </w:t>
+      </w:r>
+    </w:p>
+    <w:p>
       <w:bookmarkStart w:id="0" w:name="_GoBack"/>
       <w:bookmarkEnd w:id="0"/>
+    </w:p>
+    <w:p>
+      <w:pPr>
+        <w:pStyle w:val="Subtitle"/>
+        <w:jc w:val="left"/>
+        <w:rPr>
+          <w:rFonts w:ascii="Times" w:hAnsi="Times"/>
+        </w:rPr>
+      </w:pPr>
       <w:r>
         <w:rPr>
           <w:rFonts w:ascii="Times" w:hAnsi="Times" w:hint="eastAsia"/>
         </w:rPr>
+        <w:t>Part I</w:t>
+      </w:r>
+      <w:r>
+        <w:rPr>
+          <w:rFonts w:ascii="Times" w:hAnsi="Times"/>
+        </w:rPr>
+        <w:t>V</w:t>
+      </w:r>
+      <w:r>
+        <w:rPr>
+          <w:rFonts w:ascii="Times" w:hAnsi="Times" w:hint="eastAsia"/>
+        </w:rPr>
+        <w:t>:</w:t>
+      </w:r>
+      <w:r>
+        <w:rPr>
+          <w:rFonts w:ascii="Times" w:hAnsi="Times"/>
+        </w:rPr>
+        <w:t xml:space="preserve"> Features We haven’t implemented </w:t>
+      </w:r>
+      <w:r>
+        <w:rPr>
+          <w:rFonts w:ascii="Times" w:hAnsi="Times" w:hint="eastAsia"/>
+        </w:rPr>
+        <w:t xml:space="preserve"> </w:t>
+      </w:r>
+    </w:p>
+    <w:p>
+      <w:pPr>
+        <w:pStyle w:val="Subtitle"/>
+        <w:jc w:val="left"/>
+        <w:rPr>
+          <w:rFonts w:ascii="Times" w:hAnsi="Times"/>
+        </w:rPr>
+      </w:pPr>
+      <w:r>
+        <w:rPr>
+          <w:rFonts w:ascii="Times" w:hAnsi="Times"/>
+        </w:rPr>
+        <w:t>Part V:</w:t>
+      </w:r>
+      <w:r>
+        <w:rPr>
+          <w:rFonts w:ascii="Times" w:hAnsi="Times"/>
+        </w:rPr>
+        <w:t xml:space="preserve"> </w:t>
+      </w:r>
+      <w:r>
+        <w:rPr>
+          <w:rFonts w:ascii="Times" w:hAnsi="Times" w:hint="eastAsia"/>
+        </w:rPr>
         <w:t>Test Case</w:t>
       </w:r>
     </w:p>
     <w:p>
       <w:pPr>
-        <w:pStyle w:val="a4"/>
+        <w:pStyle w:val="ListParagraph"/>
         <w:numPr>
           <w:ilvl w:val="0"/>
           <w:numId w:val="9"/>
@@ -567,19 +915,22 @@
     </w:p>
     <w:p>
       <w:pPr>
+        <w:ind w:left="720"/>
+        <w:jc w:val="left"/>
+      </w:pPr>
+      <w:r>
+        <w:t xml:space="preserve">This example will count word occurrence in a file. For every word in the file, there will be a value account to the number of occurrence in the file. </w:t>
+      </w:r>
+    </w:p>
+    <w:p>
+      <w:pPr>
         <w:ind w:left="360"/>
         <w:jc w:val="left"/>
       </w:pPr>
     </w:p>
     <w:p>
       <w:pPr>
-        <w:ind w:left="360"/>
-        <w:jc w:val="left"/>
-      </w:pPr>
-    </w:p>
-    <w:p>
-      <w:pPr>
-        <w:pStyle w:val="a4"/>
+        <w:pStyle w:val="ListParagraph"/>
         <w:numPr>
           <w:ilvl w:val="0"/>
           <w:numId w:val="9"/>
@@ -593,8 +944,13 @@
     </w:p>
     <w:p>
       <w:pPr>
-        <w:ind w:left="960"/>
-      </w:pPr>
+        <w:pStyle w:val="ListParagraph"/>
+        <w:ind w:left="720" w:firstLineChars="0" w:firstLine="0"/>
+        <w:jc w:val="left"/>
+      </w:pPr>
+      <w:r>
+        <w:t>This example will find the maximum number in a file.</w:t>
+      </w:r>
     </w:p>
     <w:sectPr>
       <w:pgSz w:w="11906" w:h="16838"/>
@@ -607,7 +963,7 @@
 </file>
 
 <file path=word/numbering.xml><?xml version="1.0" encoding="utf-8"?>
-<w:numbering xmlns:wpc="http://schemas.microsoft.com/office/word/2010/wordprocessingCanvas" xmlns:mc="http://schemas.openxmlformats.org/markup-compatibility/2006" xmlns:o="urn:schemas-microsoft-com:office:office" xmlns:r="http://schemas.openxmlformats.org/officeDocument/2006/relationships" xmlns:m="http://schemas.openxmlformats.org/officeDocument/2006/math" xmlns:v="urn:schemas-microsoft-com:vml" xmlns:wp14="http://schemas.microsoft.com/office/word/2010/wordprocessingDrawing" xmlns:wp="http://schemas.openxmlformats.org/drawingml/2006/wordprocessingDrawing" xmlns:w10="urn:schemas-microsoft-com:office:word" xmlns:w="http://schemas.openxmlformats.org/wordprocessingml/2006/main" xmlns:w14="http://schemas.microsoft.com/office/word/2010/wordml" xmlns:w15="http://schemas.microsoft.com/office/word/2012/wordml" xmlns:wpg="http://schemas.microsoft.com/office/word/2010/wordprocessingGroup" xmlns:wpi="http://schemas.microsoft.com/office/word/2010/wordprocessingInk" xmlns:wne="http://schemas.microsoft.com/office/word/2006/wordml" xmlns:wps="http://schemas.microsoft.com/office/word/2010/wordprocessingShape" mc:Ignorable="w14 w15 wp14">
+<w:numbering xmlns:wpc="http://schemas.microsoft.com/office/word/2010/wordprocessingCanvas" xmlns:mo="http://schemas.microsoft.com/office/mac/office/2008/main" xmlns:mc="http://schemas.openxmlformats.org/markup-compatibility/2006" xmlns:mv="urn:schemas-microsoft-com:mac:vml" xmlns:o="urn:schemas-microsoft-com:office:office" xmlns:r="http://schemas.openxmlformats.org/officeDocument/2006/relationships" xmlns:m="http://schemas.openxmlformats.org/officeDocument/2006/math" xmlns:v="urn:schemas-microsoft-com:vml" xmlns:wp14="http://schemas.microsoft.com/office/word/2010/wordprocessingDrawing" xmlns:wp="http://schemas.openxmlformats.org/drawingml/2006/wordprocessingDrawing" xmlns:w10="urn:schemas-microsoft-com:office:word" xmlns:w="http://schemas.openxmlformats.org/wordprocessingml/2006/main" xmlns:w14="http://schemas.microsoft.com/office/word/2010/wordml" xmlns:wpg="http://schemas.microsoft.com/office/word/2010/wordprocessingGroup" xmlns:wpi="http://schemas.microsoft.com/office/word/2010/wordprocessingInk" xmlns:wne="http://schemas.microsoft.com/office/word/2006/wordml" xmlns:wps="http://schemas.microsoft.com/office/word/2010/wordprocessingShape" mc:Ignorable="w14 wp14">
   <w:abstractNum w:abstractNumId="0">
     <w:nsid w:val="10BB1BDA"/>
     <w:multiLevelType w:val="hybridMultilevel"/>
@@ -997,6 +1353,95 @@
     </w:lvl>
   </w:abstractNum>
   <w:abstractNum w:abstractNumId="4">
+    <w:nsid w:val="3BD64702"/>
+    <w:multiLevelType w:val="hybridMultilevel"/>
+    <w:tmpl w:val="2AB84DE8"/>
+    <w:lvl w:ilvl="0" w:tplc="0409000F">
+      <w:start w:val="1"/>
+      <w:numFmt w:val="decimal"/>
+      <w:lvlText w:val="%1."/>
+      <w:lvlJc w:val="left"/>
+      <w:pPr>
+        <w:ind w:left="720" w:hanging="360"/>
+      </w:pPr>
+      <w:rPr>
+        <w:rFonts w:hint="default"/>
+      </w:rPr>
+    </w:lvl>
+    <w:lvl w:ilvl="1" w:tplc="04090019" w:tentative="1">
+      <w:start w:val="1"/>
+      <w:numFmt w:val="lowerLetter"/>
+      <w:lvlText w:val="%2."/>
+      <w:lvlJc w:val="left"/>
+      <w:pPr>
+        <w:ind w:left="1440" w:hanging="360"/>
+      </w:pPr>
+    </w:lvl>
+    <w:lvl w:ilvl="2" w:tplc="0409001B" w:tentative="1">
+      <w:start w:val="1"/>
+      <w:numFmt w:val="lowerRoman"/>
+      <w:lvlText w:val="%3."/>
+      <w:lvlJc w:val="right"/>
+      <w:pPr>
+        <w:ind w:left="2160" w:hanging="180"/>
+      </w:pPr>
+    </w:lvl>
+    <w:lvl w:ilvl="3" w:tplc="0409000F" w:tentative="1">
+      <w:start w:val="1"/>
+      <w:numFmt w:val="decimal"/>
+      <w:lvlText w:val="%4."/>
+      <w:lvlJc w:val="left"/>
+      <w:pPr>
+        <w:ind w:left="2880" w:hanging="360"/>
+      </w:pPr>
+    </w:lvl>
+    <w:lvl w:ilvl="4" w:tplc="04090019" w:tentative="1">
+      <w:start w:val="1"/>
+      <w:numFmt w:val="lowerLetter"/>
+      <w:lvlText w:val="%5."/>
+      <w:lvlJc w:val="left"/>
+      <w:pPr>
+        <w:ind w:left="3600" w:hanging="360"/>
+      </w:pPr>
+    </w:lvl>
+    <w:lvl w:ilvl="5" w:tplc="0409001B" w:tentative="1">
+      <w:start w:val="1"/>
+      <w:numFmt w:val="lowerRoman"/>
+      <w:lvlText w:val="%6."/>
+      <w:lvlJc w:val="right"/>
+      <w:pPr>
+        <w:ind w:left="4320" w:hanging="180"/>
+      </w:pPr>
+    </w:lvl>
+    <w:lvl w:ilvl="6" w:tplc="0409000F" w:tentative="1">
+      <w:start w:val="1"/>
+      <w:numFmt w:val="decimal"/>
+      <w:lvlText w:val="%7."/>
+      <w:lvlJc w:val="left"/>
+      <w:pPr>
+        <w:ind w:left="5040" w:hanging="360"/>
+      </w:pPr>
+    </w:lvl>
+    <w:lvl w:ilvl="7" w:tplc="04090019" w:tentative="1">
+      <w:start w:val="1"/>
+      <w:numFmt w:val="lowerLetter"/>
+      <w:lvlText w:val="%8."/>
+      <w:lvlJc w:val="left"/>
+      <w:pPr>
+        <w:ind w:left="5760" w:hanging="360"/>
+      </w:pPr>
+    </w:lvl>
+    <w:lvl w:ilvl="8" w:tplc="0409001B" w:tentative="1">
+      <w:start w:val="1"/>
+      <w:numFmt w:val="lowerRoman"/>
+      <w:lvlText w:val="%9."/>
+      <w:lvlJc w:val="right"/>
+      <w:pPr>
+        <w:ind w:left="6480" w:hanging="180"/>
+      </w:pPr>
+    </w:lvl>
+  </w:abstractNum>
+  <w:abstractNum w:abstractNumId="5">
     <w:nsid w:val="3E1037C1"/>
     <w:multiLevelType w:val="hybridMultilevel"/>
     <w:tmpl w:val="037AAAF0"/>
@@ -1085,7 +1530,7 @@
       </w:pPr>
     </w:lvl>
   </w:abstractNum>
-  <w:abstractNum w:abstractNumId="5">
+  <w:abstractNum w:abstractNumId="6">
     <w:nsid w:val="3E41720B"/>
     <w:multiLevelType w:val="hybridMultilevel"/>
     <w:tmpl w:val="34527480"/>
@@ -1198,7 +1643,120 @@
       </w:rPr>
     </w:lvl>
   </w:abstractNum>
-  <w:abstractNum w:abstractNumId="6">
+  <w:abstractNum w:abstractNumId="7">
+    <w:nsid w:val="458B280E"/>
+    <w:multiLevelType w:val="hybridMultilevel"/>
+    <w:tmpl w:val="BE683488"/>
+    <w:lvl w:ilvl="0" w:tplc="04090001">
+      <w:start w:val="1"/>
+      <w:numFmt w:val="bullet"/>
+      <w:lvlText w:val=""/>
+      <w:lvlJc w:val="left"/>
+      <w:pPr>
+        <w:ind w:left="827" w:hanging="360"/>
+      </w:pPr>
+      <w:rPr>
+        <w:rFonts w:ascii="Symbol" w:hAnsi="Symbol" w:hint="default"/>
+      </w:rPr>
+    </w:lvl>
+    <w:lvl w:ilvl="1" w:tplc="04090003" w:tentative="1">
+      <w:start w:val="1"/>
+      <w:numFmt w:val="bullet"/>
+      <w:lvlText w:val="o"/>
+      <w:lvlJc w:val="left"/>
+      <w:pPr>
+        <w:ind w:left="1547" w:hanging="360"/>
+      </w:pPr>
+      <w:rPr>
+        <w:rFonts w:ascii="Courier New" w:hAnsi="Courier New" w:hint="default"/>
+      </w:rPr>
+    </w:lvl>
+    <w:lvl w:ilvl="2" w:tplc="04090005" w:tentative="1">
+      <w:start w:val="1"/>
+      <w:numFmt w:val="bullet"/>
+      <w:lvlText w:val=""/>
+      <w:lvlJc w:val="left"/>
+      <w:pPr>
+        <w:ind w:left="2267" w:hanging="360"/>
+      </w:pPr>
+      <w:rPr>
+        <w:rFonts w:ascii="Wingdings" w:hAnsi="Wingdings" w:hint="default"/>
+      </w:rPr>
+    </w:lvl>
+    <w:lvl w:ilvl="3" w:tplc="04090001" w:tentative="1">
+      <w:start w:val="1"/>
+      <w:numFmt w:val="bullet"/>
+      <w:lvlText w:val=""/>
+      <w:lvlJc w:val="left"/>
+      <w:pPr>
+        <w:ind w:left="2987" w:hanging="360"/>
+      </w:pPr>
+      <w:rPr>
+        <w:rFonts w:ascii="Symbol" w:hAnsi="Symbol" w:hint="default"/>
+      </w:rPr>
+    </w:lvl>
+    <w:lvl w:ilvl="4" w:tplc="04090003" w:tentative="1">
+      <w:start w:val="1"/>
+      <w:numFmt w:val="bullet"/>
+      <w:lvlText w:val="o"/>
+      <w:lvlJc w:val="left"/>
+      <w:pPr>
+        <w:ind w:left="3707" w:hanging="360"/>
+      </w:pPr>
+      <w:rPr>
+        <w:rFonts w:ascii="Courier New" w:hAnsi="Courier New" w:hint="default"/>
+      </w:rPr>
+    </w:lvl>
+    <w:lvl w:ilvl="5" w:tplc="04090005" w:tentative="1">
+      <w:start w:val="1"/>
+      <w:numFmt w:val="bullet"/>
+      <w:lvlText w:val=""/>
+      <w:lvlJc w:val="left"/>
+      <w:pPr>
+        <w:ind w:left="4427" w:hanging="360"/>
+      </w:pPr>
+      <w:rPr>
+        <w:rFonts w:ascii="Wingdings" w:hAnsi="Wingdings" w:hint="default"/>
+      </w:rPr>
+    </w:lvl>
+    <w:lvl w:ilvl="6" w:tplc="04090001" w:tentative="1">
+      <w:start w:val="1"/>
+      <w:numFmt w:val="bullet"/>
+      <w:lvlText w:val=""/>
+      <w:lvlJc w:val="left"/>
+      <w:pPr>
+        <w:ind w:left="5147" w:hanging="360"/>
+      </w:pPr>
+      <w:rPr>
+        <w:rFonts w:ascii="Symbol" w:hAnsi="Symbol" w:hint="default"/>
+      </w:rPr>
+    </w:lvl>
+    <w:lvl w:ilvl="7" w:tplc="04090003" w:tentative="1">
+      <w:start w:val="1"/>
+      <w:numFmt w:val="bullet"/>
+      <w:lvlText w:val="o"/>
+      <w:lvlJc w:val="left"/>
+      <w:pPr>
+        <w:ind w:left="5867" w:hanging="360"/>
+      </w:pPr>
+      <w:rPr>
+        <w:rFonts w:ascii="Courier New" w:hAnsi="Courier New" w:hint="default"/>
+      </w:rPr>
+    </w:lvl>
+    <w:lvl w:ilvl="8" w:tplc="04090005" w:tentative="1">
+      <w:start w:val="1"/>
+      <w:numFmt w:val="bullet"/>
+      <w:lvlText w:val=""/>
+      <w:lvlJc w:val="left"/>
+      <w:pPr>
+        <w:ind w:left="6587" w:hanging="360"/>
+      </w:pPr>
+      <w:rPr>
+        <w:rFonts w:ascii="Wingdings" w:hAnsi="Wingdings" w:hint="default"/>
+      </w:rPr>
+    </w:lvl>
+  </w:abstractNum>
+  <w:abstractNum w:abstractNumId="8">
     <w:nsid w:val="505462F2"/>
     <w:multiLevelType w:val="hybridMultilevel"/>
     <w:tmpl w:val="7DA80A58"/>
@@ -1287,7 +1845,7 @@
       </w:pPr>
     </w:lvl>
   </w:abstractNum>
-  <w:abstractNum w:abstractNumId="7">
+  <w:abstractNum w:abstractNumId="9">
     <w:nsid w:val="71296F74"/>
     <w:multiLevelType w:val="hybridMultilevel"/>
     <w:tmpl w:val="C05ACC7C"/>
@@ -1376,7 +1934,7 @@
       </w:pPr>
     </w:lvl>
   </w:abstractNum>
-  <w:abstractNum w:abstractNumId="8">
+  <w:abstractNum w:abstractNumId="10">
     <w:nsid w:val="7F327955"/>
     <w:multiLevelType w:val="hybridMultilevel"/>
     <w:tmpl w:val="866ED410"/>
@@ -1469,7 +2027,7 @@
     <w:abstractNumId w:val="1"/>
   </w:num>
   <w:num w:numId="2">
-    <w:abstractNumId w:val="5"/>
+    <w:abstractNumId w:val="6"/>
   </w:num>
   <w:num w:numId="3">
     <w:abstractNumId w:val="2"/>
@@ -1478,25 +2036,31 @@
     <w:abstractNumId w:val="0"/>
   </w:num>
   <w:num w:numId="5">
-    <w:abstractNumId w:val="4"/>
+    <w:abstractNumId w:val="5"/>
   </w:num>
   <w:num w:numId="6">
-    <w:abstractNumId w:val="8"/>
+    <w:abstractNumId w:val="10"/>
   </w:num>
   <w:num w:numId="7">
-    <w:abstractNumId w:val="7"/>
+    <w:abstractNumId w:val="9"/>
   </w:num>
   <w:num w:numId="8">
     <w:abstractNumId w:val="3"/>
   </w:num>
   <w:num w:numId="9">
-    <w:abstractNumId w:val="6"/>
+    <w:abstractNumId w:val="8"/>
+  </w:num>
+  <w:num w:numId="10">
+    <w:abstractNumId w:val="7"/>
+  </w:num>
+  <w:num w:numId="11">
+    <w:abstractNumId w:val="4"/>
   </w:num>
 </w:numbering>
 </file>
 
 <file path=word/styles.xml><?xml version="1.0" encoding="utf-8"?>
-<w:styles xmlns:mc="http://schemas.openxmlformats.org/markup-compatibility/2006" xmlns:r="http://schemas.openxmlformats.org/officeDocument/2006/relationships" xmlns:w="http://schemas.openxmlformats.org/wordprocessingml/2006/main" xmlns:w14="http://schemas.microsoft.com/office/word/2010/wordml" xmlns:w15="http://schemas.microsoft.com/office/word/2012/wordml" mc:Ignorable="w14 w15">
+<w:styles xmlns:mc="http://schemas.openxmlformats.org/markup-compatibility/2006" xmlns:r="http://schemas.openxmlformats.org/officeDocument/2006/relationships" xmlns:w="http://schemas.openxmlformats.org/wordprocessingml/2006/main" xmlns:w14="http://schemas.microsoft.com/office/word/2010/wordml" mc:Ignorable="w14">
   <w:docDefaults>
     <w:rPrDefault>
       <w:rPr>
@@ -1509,371 +2073,155 @@
     </w:rPrDefault>
     <w:pPrDefault/>
   </w:docDefaults>
-  <w:latentStyles w:defLockedState="0" w:defUIPriority="99" w:defSemiHidden="0" w:defUnhideWhenUsed="0" w:defQFormat="0" w:count="371">
-    <w:lsdException w:name="Normal" w:uiPriority="0" w:qFormat="1"/>
-    <w:lsdException w:name="heading 1" w:uiPriority="9" w:qFormat="1"/>
-    <w:lsdException w:name="heading 2" w:semiHidden="1" w:uiPriority="9" w:unhideWhenUsed="1" w:qFormat="1"/>
-    <w:lsdException w:name="heading 3" w:semiHidden="1" w:uiPriority="9" w:unhideWhenUsed="1" w:qFormat="1"/>
-    <w:lsdException w:name="heading 4" w:semiHidden="1" w:uiPriority="9" w:unhideWhenUsed="1" w:qFormat="1"/>
-    <w:lsdException w:name="heading 5" w:semiHidden="1" w:uiPriority="9" w:unhideWhenUsed="1" w:qFormat="1"/>
-    <w:lsdException w:name="heading 6" w:semiHidden="1" w:uiPriority="9" w:unhideWhenUsed="1" w:qFormat="1"/>
-    <w:lsdException w:name="heading 7" w:semiHidden="1" w:uiPriority="9" w:unhideWhenUsed="1" w:qFormat="1"/>
-    <w:lsdException w:name="heading 8" w:semiHidden="1" w:uiPriority="9" w:unhideWhenUsed="1" w:qFormat="1"/>
-    <w:lsdException w:name="heading 9" w:semiHidden="1" w:uiPriority="9" w:unhideWhenUsed="1" w:qFormat="1"/>
-    <w:lsdException w:name="index 1" w:semiHidden="1" w:unhideWhenUsed="1"/>
-    <w:lsdException w:name="index 2" w:semiHidden="1" w:unhideWhenUsed="1"/>
-    <w:lsdException w:name="index 3" w:semiHidden="1" w:unhideWhenUsed="1"/>
-    <w:lsdException w:name="index 4" w:semiHidden="1" w:unhideWhenUsed="1"/>
-    <w:lsdException w:name="index 5" w:semiHidden="1" w:unhideWhenUsed="1"/>
-    <w:lsdException w:name="index 6" w:semiHidden="1" w:unhideWhenUsed="1"/>
-    <w:lsdException w:name="index 7" w:semiHidden="1" w:unhideWhenUsed="1"/>
-    <w:lsdException w:name="index 8" w:semiHidden="1" w:unhideWhenUsed="1"/>
-    <w:lsdException w:name="index 9" w:semiHidden="1" w:unhideWhenUsed="1"/>
-    <w:lsdException w:name="toc 1" w:semiHidden="1" w:uiPriority="39" w:unhideWhenUsed="1"/>
-    <w:lsdException w:name="toc 2" w:semiHidden="1" w:uiPriority="39" w:unhideWhenUsed="1"/>
-    <w:lsdException w:name="toc 3" w:semiHidden="1" w:uiPriority="39" w:unhideWhenUsed="1"/>
-    <w:lsdException w:name="toc 4" w:semiHidden="1" w:uiPriority="39" w:unhideWhenUsed="1"/>
-    <w:lsdException w:name="toc 5" w:semiHidden="1" w:uiPriority="39" w:unhideWhenUsed="1"/>
-    <w:lsdException w:name="toc 6" w:semiHidden="1" w:uiPriority="39" w:unhideWhenUsed="1"/>
-    <w:lsdException w:name="toc 7" w:semiHidden="1" w:uiPriority="39" w:unhideWhenUsed="1"/>
-    <w:lsdException w:name="toc 8" w:semiHidden="1" w:uiPriority="39" w:unhideWhenUsed="1"/>
-    <w:lsdException w:name="toc 9" w:semiHidden="1" w:uiPriority="39" w:unhideWhenUsed="1"/>
-    <w:lsdException w:name="Normal Indent" w:semiHidden="1" w:unhideWhenUsed="1"/>
-    <w:lsdException w:name="footnote text" w:semiHidden="1" w:unhideWhenUsed="1"/>
-    <w:lsdException w:name="annotation text" w:semiHidden="1" w:unhideWhenUsed="1"/>
-    <w:lsdException w:name="header" w:semiHidden="1" w:unhideWhenUsed="1"/>
-    <w:lsdException w:name="footer" w:semiHidden="1" w:unhideWhenUsed="1"/>
-    <w:lsdException w:name="index heading" w:semiHidden="1" w:unhideWhenUsed="1"/>
-    <w:lsdException w:name="caption" w:semiHidden="1" w:uiPriority="35" w:unhideWhenUsed="1" w:qFormat="1"/>
-    <w:lsdException w:name="table of figures" w:semiHidden="1" w:unhideWhenUsed="1"/>
-    <w:lsdException w:name="envelope address" w:semiHidden="1" w:unhideWhenUsed="1"/>
-    <w:lsdException w:name="envelope return" w:semiHidden="1" w:unhideWhenUsed="1"/>
-    <w:lsdException w:name="footnote reference" w:semiHidden="1" w:unhideWhenUsed="1"/>
-    <w:lsdException w:name="annotation reference" w:semiHidden="1" w:unhideWhenUsed="1"/>
-    <w:lsdException w:name="line number" w:semiHidden="1" w:unhideWhenUsed="1"/>
-    <w:lsdException w:name="page number" w:semiHidden="1" w:unhideWhenUsed="1"/>
-    <w:lsdException w:name="endnote reference" w:semiHidden="1" w:unhideWhenUsed="1"/>
-    <w:lsdException w:name="endnote text" w:semiHidden="1" w:unhideWhenUsed="1"/>
-    <w:lsdException w:name="table of authorities" w:semiHidden="1" w:unhideWhenUsed="1"/>
-    <w:lsdException w:name="macro" w:semiHidden="1" w:unhideWhenUsed="1"/>
-    <w:lsdException w:name="toa heading" w:semiHidden="1" w:unhideWhenUsed="1"/>
-    <w:lsdException w:name="List" w:semiHidden="1" w:unhideWhenUsed="1"/>
-    <w:lsdException w:name="List Bullet" w:semiHidden="1" w:unhideWhenUsed="1"/>
-    <w:lsdException w:name="List Number" w:semiHidden="1" w:unhideWhenUsed="1"/>
-    <w:lsdException w:name="List 2" w:semiHidden="1" w:unhideWhenUsed="1"/>
-    <w:lsdException w:name="List 3" w:semiHidden="1" w:unhideWhenUsed="1"/>
-    <w:lsdException w:name="List 4" w:semiHidden="1" w:unhideWhenUsed="1"/>
-    <w:lsdException w:name="List 5" w:semiHidden="1" w:unhideWhenUsed="1"/>
-    <w:lsdException w:name="List Bullet 2" w:semiHidden="1" w:unhideWhenUsed="1"/>
-    <w:lsdException w:name="List Bullet 3" w:semiHidden="1" w:unhideWhenUsed="1"/>
-    <w:lsdException w:name="List Bullet 4" w:semiHidden="1" w:unhideWhenUsed="1"/>
-    <w:lsdException w:name="List Bullet 5" w:semiHidden="1" w:unhideWhenUsed="1"/>
-    <w:lsdException w:name="List Number 2" w:semiHidden="1" w:unhideWhenUsed="1"/>
-    <w:lsdException w:name="List Number 3" w:semiHidden="1" w:unhideWhenUsed="1"/>
-    <w:lsdException w:name="List Number 4" w:semiHidden="1" w:unhideWhenUsed="1"/>
-    <w:lsdException w:name="List Number 5" w:semiHidden="1" w:unhideWhenUsed="1"/>
-    <w:lsdException w:name="Title" w:uiPriority="10" w:qFormat="1"/>
-    <w:lsdException w:name="Closing" w:semiHidden="1" w:unhideWhenUsed="1"/>
-    <w:lsdException w:name="Signature" w:semiHidden="1" w:unhideWhenUsed="1"/>
-    <w:lsdException w:name="Default Paragraph Font" w:semiHidden="1" w:uiPriority="1" w:unhideWhenUsed="1"/>
-    <w:lsdException w:name="Body Text" w:semiHidden="1" w:unhideWhenUsed="1"/>
-    <w:lsdException w:name="Body Text Indent" w:semiHidden="1" w:unhideWhenUsed="1"/>
-    <w:lsdException w:name="List Continue" w:semiHidden="1" w:unhideWhenUsed="1"/>
-    <w:lsdException w:name="List Continue 2" w:semiHidden="1" w:unhideWhenUsed="1"/>
-    <w:lsdException w:name="List Continue 3" w:semiHidden="1" w:unhideWhenUsed="1"/>
-    <w:lsdException w:name="List Continue 4" w:semiHidden="1" w:unhideWhenUsed="1"/>
-    <w:lsdException w:name="List Continue 5" w:semiHidden="1" w:unhideWhenUsed="1"/>
-    <w:lsdException w:name="Message Header" w:semiHidden="1" w:unhideWhenUsed="1"/>
-    <w:lsdException w:name="Subtitle" w:uiPriority="11" w:qFormat="1"/>
-    <w:lsdException w:name="Salutation" w:semiHidden="1" w:unhideWhenUsed="1"/>
-    <w:lsdException w:name="Date" w:semiHidden="1" w:unhideWhenUsed="1"/>
-    <w:lsdException w:name="Body Text First Indent" w:semiHidden="1" w:unhideWhenUsed="1"/>
-    <w:lsdException w:name="Body Text First Indent 2" w:semiHidden="1" w:unhideWhenUsed="1"/>
-    <w:lsdException w:name="Note Heading" w:semiHidden="1" w:unhideWhenUsed="1"/>
-    <w:lsdException w:name="Body Text 2" w:semiHidden="1" w:unhideWhenUsed="1"/>
-    <w:lsdException w:name="Body Text 3" w:semiHidden="1" w:unhideWhenUsed="1"/>
-    <w:lsdException w:name="Body Text Indent 2" w:semiHidden="1" w:unhideWhenUsed="1"/>
-    <w:lsdException w:name="Body Text Indent 3" w:semiHidden="1" w:unhideWhenUsed="1"/>
-    <w:lsdException w:name="Block Text" w:semiHidden="1" w:unhideWhenUsed="1"/>
-    <w:lsdException w:name="Hyperlink" w:semiHidden="1" w:unhideWhenUsed="1"/>
-    <w:lsdException w:name="FollowedHyperlink" w:semiHidden="1" w:unhideWhenUsed="1"/>
-    <w:lsdException w:name="Strong" w:uiPriority="22" w:qFormat="1"/>
-    <w:lsdException w:name="Emphasis" w:uiPriority="20" w:qFormat="1"/>
-    <w:lsdException w:name="Document Map" w:semiHidden="1" w:unhideWhenUsed="1"/>
-    <w:lsdException w:name="Plain Text" w:semiHidden="1" w:unhideWhenUsed="1"/>
-    <w:lsdException w:name="E-mail Signature" w:semiHidden="1" w:unhideWhenUsed="1"/>
-    <w:lsdException w:name="HTML Top of Form" w:semiHidden="1" w:unhideWhenUsed="1"/>
-    <w:lsdException w:name="HTML Bottom of Form" w:semiHidden="1" w:unhideWhenUsed="1"/>
-    <w:lsdException w:name="Normal (Web)" w:semiHidden="1" w:unhideWhenUsed="1"/>
-    <w:lsdException w:name="HTML Acronym" w:semiHidden="1" w:unhideWhenUsed="1"/>
-    <w:lsdException w:name="HTML Address" w:semiHidden="1" w:unhideWhenUsed="1"/>
-    <w:lsdException w:name="HTML Cite" w:semiHidden="1" w:unhideWhenUsed="1"/>
-    <w:lsdException w:name="HTML Code" w:semiHidden="1" w:unhideWhenUsed="1"/>
-    <w:lsdException w:name="HTML Definition" w:semiHidden="1" w:unhideWhenUsed="1"/>
-    <w:lsdException w:name="HTML Keyboard" w:semiHidden="1" w:unhideWhenUsed="1"/>
-    <w:lsdException w:name="HTML Preformatted" w:semiHidden="1" w:unhideWhenUsed="1"/>
-    <w:lsdException w:name="HTML Sample" w:semiHidden="1" w:unhideWhenUsed="1"/>
-    <w:lsdException w:name="HTML Typewriter" w:semiHidden="1" w:unhideWhenUsed="1"/>
-    <w:lsdException w:name="HTML Variable" w:semiHidden="1" w:unhideWhenUsed="1"/>
-    <w:lsdException w:name="Normal Table" w:semiHidden="1" w:unhideWhenUsed="1"/>
-    <w:lsdException w:name="annotation subject" w:semiHidden="1" w:unhideWhenUsed="1"/>
-    <w:lsdException w:name="No List" w:semiHidden="1" w:unhideWhenUsed="1"/>
-    <w:lsdException w:name="Outline List 1" w:semiHidden="1" w:unhideWhenUsed="1"/>
-    <w:lsdException w:name="Outline List 2" w:semiHidden="1" w:unhideWhenUsed="1"/>
-    <w:lsdException w:name="Outline List 3" w:semiHidden="1" w:unhideWhenUsed="1"/>
-    <w:lsdException w:name="Table Simple 1" w:semiHidden="1" w:unhideWhenUsed="1"/>
-    <w:lsdException w:name="Table Simple 2" w:semiHidden="1" w:unhideWhenUsed="1"/>
-    <w:lsdException w:name="Table Simple 3" w:semiHidden="1" w:unhideWhenUsed="1"/>
-    <w:lsdException w:name="Table Classic 1" w:semiHidden="1" w:unhideWhenUsed="1"/>
-    <w:lsdException w:name="Table Classic 2" w:semiHidden="1" w:unhideWhenUsed="1"/>
-    <w:lsdException w:name="Table Classic 3" w:semiHidden="1" w:unhideWhenUsed="1"/>
-    <w:lsdException w:name="Table Classic 4" w:semiHidden="1" w:unhideWhenUsed="1"/>
-    <w:lsdException w:name="Table Colorful 1" w:semiHidden="1" w:unhideWhenUsed="1"/>
-    <w:lsdException w:name="Table Colorful 2" w:semiHidden="1" w:unhideWhenUsed="1"/>
-    <w:lsdException w:name="Table Colorful 3" w:semiHidden="1" w:unhideWhenUsed="1"/>
-    <w:lsdException w:name="Table Columns 1" w:semiHidden="1" w:unhideWhenUsed="1"/>
-    <w:lsdException w:name="Table Columns 2" w:semiHidden="1" w:unhideWhenUsed="1"/>
-    <w:lsdException w:name="Table Columns 3" w:semiHidden="1" w:unhideWhenUsed="1"/>
-    <w:lsdException w:name="Table Columns 4" w:semiHidden="1" w:unhideWhenUsed="1"/>
-    <w:lsdException w:name="Table Columns 5" w:semiHidden="1" w:unhideWhenUsed="1"/>
-    <w:lsdException w:name="Table Grid 1" w:semiHidden="1" w:unhideWhenUsed="1"/>
-    <w:lsdException w:name="Table Grid 2" w:semiHidden="1" w:unhideWhenUsed="1"/>
-    <w:lsdException w:name="Table Grid 3" w:semiHidden="1" w:unhideWhenUsed="1"/>
-    <w:lsdException w:name="Table Grid 4" w:semiHidden="1" w:unhideWhenUsed="1"/>
-    <w:lsdException w:name="Table Grid 5" w:semiHidden="1" w:unhideWhenUsed="1"/>
-    <w:lsdException w:name="Table Grid 6" w:semiHidden="1" w:unhideWhenUsed="1"/>
-    <w:lsdException w:name="Table Grid 7" w:semiHidden="1" w:unhideWhenUsed="1"/>
-    <w:lsdException w:name="Table Grid 8" w:semiHidden="1" w:unhideWhenUsed="1"/>
-    <w:lsdException w:name="Table List 1" w:semiHidden="1" w:unhideWhenUsed="1"/>
-    <w:lsdException w:name="Table List 2" w:semiHidden="1" w:unhideWhenUsed="1"/>
-    <w:lsdException w:name="Table List 3" w:semiHidden="1" w:unhideWhenUsed="1"/>
-    <w:lsdException w:name="Table List 4" w:semiHidden="1" w:unhideWhenUsed="1"/>
-    <w:lsdException w:name="Table List 5" w:semiHidden="1" w:unhideWhenUsed="1"/>
-    <w:lsdException w:name="Table List 6" w:semiHidden="1" w:unhideWhenUsed="1"/>
-    <w:lsdException w:name="Table List 7" w:semiHidden="1" w:unhideWhenUsed="1"/>
-    <w:lsdException w:name="Table List 8" w:semiHidden="1" w:unhideWhenUsed="1"/>
-    <w:lsdException w:name="Table 3D effects 1" w:semiHidden="1" w:unhideWhenUsed="1"/>
-    <w:lsdException w:name="Table 3D effects 2" w:semiHidden="1" w:unhideWhenUsed="1"/>
-    <w:lsdException w:name="Table 3D effects 3" w:semiHidden="1" w:unhideWhenUsed="1"/>
-    <w:lsdException w:name="Table Contemporary" w:semiHidden="1" w:unhideWhenUsed="1"/>
-    <w:lsdException w:name="Table Elegant" w:semiHidden="1" w:unhideWhenUsed="1"/>
-    <w:lsdException w:name="Table Professional" w:semiHidden="1" w:unhideWhenUsed="1"/>
-    <w:lsdException w:name="Table Subtle 1" w:semiHidden="1" w:unhideWhenUsed="1"/>
-    <w:lsdException w:name="Table Subtle 2" w:semiHidden="1" w:unhideWhenUsed="1"/>
-    <w:lsdException w:name="Table Web 1" w:semiHidden="1" w:unhideWhenUsed="1"/>
-    <w:lsdException w:name="Table Web 2" w:semiHidden="1" w:unhideWhenUsed="1"/>
-    <w:lsdException w:name="Table Web 3" w:semiHidden="1" w:unhideWhenUsed="1"/>
-    <w:lsdException w:name="Balloon Text" w:semiHidden="1" w:unhideWhenUsed="1"/>
-    <w:lsdException w:name="Table Grid" w:uiPriority="59"/>
-    <w:lsdException w:name="Table Theme" w:semiHidden="1" w:unhideWhenUsed="1"/>
-    <w:lsdException w:name="Placeholder Text" w:semiHidden="1"/>
-    <w:lsdException w:name="No Spacing" w:uiPriority="1" w:qFormat="1"/>
-    <w:lsdException w:name="Light Shading" w:uiPriority="60"/>
-    <w:lsdException w:name="Light List" w:uiPriority="61"/>
-    <w:lsdException w:name="Light Grid" w:uiPriority="62"/>
-    <w:lsdException w:name="Medium Shading 1" w:uiPriority="63"/>
-    <w:lsdException w:name="Medium Shading 2" w:uiPriority="64"/>
-    <w:lsdException w:name="Medium List 1" w:uiPriority="65"/>
-    <w:lsdException w:name="Medium List 2" w:uiPriority="66"/>
-    <w:lsdException w:name="Medium Grid 1" w:uiPriority="67"/>
-    <w:lsdException w:name="Medium Grid 2" w:uiPriority="68"/>
-    <w:lsdException w:name="Medium Grid 3" w:uiPriority="69"/>
-    <w:lsdException w:name="Dark List" w:uiPriority="70"/>
-    <w:lsdException w:name="Colorful Shading" w:uiPriority="71"/>
-    <w:lsdException w:name="Colorful List" w:uiPriority="72"/>
-    <w:lsdException w:name="Colorful Grid" w:uiPriority="73"/>
-    <w:lsdException w:name="Light Shading Accent 1" w:uiPriority="60"/>
-    <w:lsdException w:name="Light List Accent 1" w:uiPriority="61"/>
-    <w:lsdException w:name="Light Grid Accent 1" w:uiPriority="62"/>
-    <w:lsdException w:name="Medium Shading 1 Accent 1" w:uiPriority="63"/>
-    <w:lsdException w:name="Medium Shading 2 Accent 1" w:uiPriority="64"/>
-    <w:lsdException w:name="Medium List 1 Accent 1" w:uiPriority="65"/>
-    <w:lsdException w:name="Revision" w:semiHidden="1"/>
-    <w:lsdException w:name="List Paragraph" w:uiPriority="34" w:qFormat="1"/>
-    <w:lsdException w:name="Quote" w:uiPriority="29" w:qFormat="1"/>
-    <w:lsdException w:name="Intense Quote" w:uiPriority="30" w:qFormat="1"/>
-    <w:lsdException w:name="Medium List 2 Accent 1" w:uiPriority="66"/>
-    <w:lsdException w:name="Medium Grid 1 Accent 1" w:uiPriority="67"/>
-    <w:lsdException w:name="Medium Grid 2 Accent 1" w:uiPriority="68"/>
-    <w:lsdException w:name="Medium Grid 3 Accent 1" w:uiPriority="69"/>
-    <w:lsdException w:name="Dark List Accent 1" w:uiPriority="70"/>
-    <w:lsdException w:name="Colorful Shading Accent 1" w:uiPriority="71"/>
-    <w:lsdException w:name="Colorful List Accent 1" w:uiPriority="72"/>
-    <w:lsdException w:name="Colorful Grid Accent 1" w:uiPriority="73"/>
-    <w:lsdException w:name="Light Shading Accent 2" w:uiPriority="60"/>
-    <w:lsdException w:name="Light List Accent 2" w:uiPriority="61"/>
-    <w:lsdException w:name="Light Grid Accent 2" w:uiPriority="62"/>
-    <w:lsdException w:name="Medium Shading 1 Accent 2" w:uiPriority="63"/>
-    <w:lsdException w:name="Medium Shading 2 Accent 2" w:uiPriority="64"/>
-    <w:lsdException w:name="Medium List 1 Accent 2" w:uiPriority="65"/>
-    <w:lsdException w:name="Medium List 2 Accent 2" w:uiPriority="66"/>
-    <w:lsdException w:name="Medium Grid 1 Accent 2" w:uiPriority="67"/>
-    <w:lsdException w:name="Medium Grid 2 Accent 2" w:uiPriority="68"/>
-    <w:lsdException w:name="Medium Grid 3 Accent 2" w:uiPriority="69"/>
-    <w:lsdException w:name="Dark List Accent 2" w:uiPriority="70"/>
-    <w:lsdException w:name="Colorful Shading Accent 2" w:uiPriority="71"/>
-    <w:lsdException w:name="Colorful List Accent 2" w:uiPriority="72"/>
-    <w:lsdException w:name="Colorful Grid Accent 2" w:uiPriority="73"/>
-    <w:lsdException w:name="Light Shading Accent 3" w:uiPriority="60"/>
-    <w:lsdException w:name="Light List Accent 3" w:uiPriority="61"/>
-    <w:lsdException w:name="Light Grid Accent 3" w:uiPriority="62"/>
-    <w:lsdException w:name="Medium Shading 1 Accent 3" w:uiPriority="63"/>
-    <w:lsdException w:name="Medium Shading 2 Accent 3" w:uiPriority="64"/>
-    <w:lsdException w:name="Medium List 1 Accent 3" w:uiPriority="65"/>
-    <w:lsdException w:name="Medium List 2 Accent 3" w:uiPriority="66"/>
-    <w:lsdException w:name="Medium Grid 1 Accent 3" w:uiPriority="67"/>
-    <w:lsdException w:name="Medium Grid 2 Accent 3" w:uiPriority="68"/>
-    <w:lsdException w:name="Medium Grid 3 Accent 3" w:uiPriority="69"/>
-    <w:lsdException w:name="Dark List Accent 3" w:uiPriority="70"/>
-    <w:lsdException w:name="Colorful Shading Accent 3" w:uiPriority="71"/>
-    <w:lsdException w:name="Colorful List Accent 3" w:uiPriority="72"/>
-    <w:lsdException w:name="Colorful Grid Accent 3" w:uiPriority="73"/>
-    <w:lsdException w:name="Light Shading Accent 4" w:uiPriority="60"/>
-    <w:lsdException w:name="Light List Accent 4" w:uiPriority="61"/>
-    <w:lsdException w:name="Light Grid Accent 4" w:uiPriority="62"/>
-    <w:lsdException w:name="Medium Shading 1 Accent 4" w:uiPriority="63"/>
-    <w:lsdException w:name="Medium Shading 2 Accent 4" w:uiPriority="64"/>
-    <w:lsdException w:name="Medium List 1 Accent 4" w:uiPriority="65"/>
-    <w:lsdException w:name="Medium List 2 Accent 4" w:uiPriority="66"/>
-    <w:lsdException w:name="Medium Grid 1 Accent 4" w:uiPriority="67"/>
-    <w:lsdException w:name="Medium Grid 2 Accent 4" w:uiPriority="68"/>
-    <w:lsdException w:name="Medium Grid 3 Accent 4" w:uiPriority="69"/>
-    <w:lsdException w:name="Dark List Accent 4" w:uiPriority="70"/>
-    <w:lsdException w:name="Colorful Shading Accent 4" w:uiPriority="71"/>
-    <w:lsdException w:name="Colorful List Accent 4" w:uiPriority="72"/>
-    <w:lsdException w:name="Colorful Grid Accent 4" w:uiPriority="73"/>
-    <w:lsdException w:name="Light Shading Accent 5" w:uiPriority="60"/>
-    <w:lsdException w:name="Light List Accent 5" w:uiPriority="61"/>
-    <w:lsdException w:name="Light Grid Accent 5" w:uiPriority="62"/>
-    <w:lsdException w:name="Medium Shading 1 Accent 5" w:uiPriority="63"/>
-    <w:lsdException w:name="Medium Shading 2 Accent 5" w:uiPriority="64"/>
-    <w:lsdException w:name="Medium List 1 Accent 5" w:uiPriority="65"/>
-    <w:lsdException w:name="Medium List 2 Accent 5" w:uiPriority="66"/>
-    <w:lsdException w:name="Medium Grid 1 Accent 5" w:uiPriority="67"/>
-    <w:lsdException w:name="Medium Grid 2 Accent 5" w:uiPriority="68"/>
-    <w:lsdException w:name="Medium Grid 3 Accent 5" w:uiPriority="69"/>
-    <w:lsdException w:name="Dark List Accent 5" w:uiPriority="70"/>
-    <w:lsdException w:name="Colorful Shading Accent 5" w:uiPriority="71"/>
-    <w:lsdException w:name="Colorful List Accent 5" w:uiPriority="72"/>
-    <w:lsdException w:name="Colorful Grid Accent 5" w:uiPriority="73"/>
-    <w:lsdException w:name="Light Shading Accent 6" w:uiPriority="60"/>
-    <w:lsdException w:name="Light List Accent 6" w:uiPriority="61"/>
-    <w:lsdException w:name="Light Grid Accent 6" w:uiPriority="62"/>
-    <w:lsdException w:name="Medium Shading 1 Accent 6" w:uiPriority="63"/>
-    <w:lsdException w:name="Medium Shading 2 Accent 6" w:uiPriority="64"/>
-    <w:lsdException w:name="Medium List 1 Accent 6" w:uiPriority="65"/>
-    <w:lsdException w:name="Medium List 2 Accent 6" w:uiPriority="66"/>
-    <w:lsdException w:name="Medium Grid 1 Accent 6" w:uiPriority="67"/>
-    <w:lsdException w:name="Medium Grid 2 Accent 6" w:uiPriority="68"/>
-    <w:lsdException w:name="Medium Grid 3 Accent 6" w:uiPriority="69"/>
-    <w:lsdException w:name="Dark List Accent 6" w:uiPriority="70"/>
-    <w:lsdException w:name="Colorful Shading Accent 6" w:uiPriority="71"/>
-    <w:lsdException w:name="Colorful List Accent 6" w:uiPriority="72"/>
-    <w:lsdException w:name="Colorful Grid Accent 6" w:uiPriority="73"/>
-    <w:lsdException w:name="Subtle Emphasis" w:uiPriority="19" w:qFormat="1"/>
-    <w:lsdException w:name="Intense Emphasis" w:uiPriority="21" w:qFormat="1"/>
-    <w:lsdException w:name="Subtle Reference" w:uiPriority="31" w:qFormat="1"/>
-    <w:lsdException w:name="Intense Reference" w:uiPriority="32" w:qFormat="1"/>
-    <w:lsdException w:name="Book Title" w:uiPriority="33" w:qFormat="1"/>
-    <w:lsdException w:name="Bibliography" w:semiHidden="1" w:uiPriority="37" w:unhideWhenUsed="1"/>
-    <w:lsdException w:name="TOC Heading" w:semiHidden="1" w:uiPriority="39" w:unhideWhenUsed="1" w:qFormat="1"/>
-    <w:lsdException w:name="Grid Table 4" w:uiPriority="49"/>
-    <w:lsdException w:name="Grid Table 5 Dark" w:uiPriority="50"/>
-    <w:lsdException w:name="Grid Table 6 Colorful" w:uiPriority="51"/>
-    <w:lsdException w:name="Grid Table 7 Colorful" w:uiPriority="52"/>
-    <w:lsdException w:name="Grid Table 1 Light Accent 1" w:uiPriority="46"/>
-    <w:lsdException w:name="Grid Table 2 Accent 1" w:uiPriority="47"/>
-    <w:lsdException w:name="Grid Table 3 Accent 1" w:uiPriority="48"/>
-    <w:lsdException w:name="Grid Table 4 Accent 1" w:uiPriority="49"/>
-    <w:lsdException w:name="Grid Table 5 Dark Accent 1" w:uiPriority="50"/>
-    <w:lsdException w:name="Grid Table 6 Colorful Accent 1" w:uiPriority="51"/>
-    <w:lsdException w:name="Grid Table 7 Colorful Accent 1" w:uiPriority="52"/>
-    <w:lsdException w:name="Grid Table 1 Light Accent 2" w:uiPriority="46"/>
-    <w:lsdException w:name="Grid Table 2 Accent 2" w:uiPriority="47"/>
-    <w:lsdException w:name="Grid Table 3 Accent 2" w:uiPriority="48"/>
-    <w:lsdException w:name="Grid Table 4 Accent 2" w:uiPriority="49"/>
-    <w:lsdException w:name="Grid Table 5 Dark Accent 2" w:uiPriority="50"/>
-    <w:lsdException w:name="Grid Table 6 Colorful Accent 2" w:uiPriority="51"/>
-    <w:lsdException w:name="Grid Table 7 Colorful Accent 2" w:uiPriority="52"/>
-    <w:lsdException w:name="Grid Table 1 Light Accent 3" w:uiPriority="46"/>
-    <w:lsdException w:name="Grid Table 2 Accent 3" w:uiPriority="47"/>
-    <w:lsdException w:name="Grid Table 3 Accent 3" w:uiPriority="48"/>
-    <w:lsdException w:name="Grid Table 4 Accent 3" w:uiPriority="49"/>
-    <w:lsdException w:name="Grid Table 5 Dark Accent 3" w:uiPriority="50"/>
-    <w:lsdException w:name="Grid Table 6 Colorful Accent 3" w:uiPriority="51"/>
-    <w:lsdException w:name="Grid Table 7 Colorful Accent 3" w:uiPriority="52"/>
-    <w:lsdException w:name="Grid Table 1 Light Accent 4" w:uiPriority="46"/>
-    <w:lsdException w:name="Grid Table 2 Accent 4" w:uiPriority="47"/>
-    <w:lsdException w:name="Grid Table 3 Accent 4" w:uiPriority="48"/>
-    <w:lsdException w:name="Grid Table 4 Accent 4" w:uiPriority="49"/>
-    <w:lsdException w:name="Grid Table 5 Dark Accent 4" w:uiPriority="50"/>
-    <w:lsdException w:name="Grid Table 6 Colorful Accent 4" w:uiPriority="51"/>
-    <w:lsdException w:name="Grid Table 7 Colorful Accent 4" w:uiPriority="52"/>
-    <w:lsdException w:name="Grid Table 1 Light Accent 5" w:uiPriority="46"/>
-    <w:lsdException w:name="Grid Table 2 Accent 5" w:uiPriority="47"/>
-    <w:lsdException w:name="Grid Table 3 Accent 5" w:uiPriority="48"/>
-    <w:lsdException w:name="Grid Table 4 Accent 5" w:uiPriority="49"/>
-    <w:lsdException w:name="Grid Table 5 Dark Accent 5" w:uiPriority="50"/>
-    <w:lsdException w:name="Grid Table 6 Colorful Accent 5" w:uiPriority="51"/>
-    <w:lsdException w:name="Grid Table 7 Colorful Accent 5" w:uiPriority="52"/>
-    <w:lsdException w:name="Grid Table 1 Light Accent 6" w:uiPriority="46"/>
-    <w:lsdException w:name="Grid Table 2 Accent 6" w:uiPriority="47"/>
-    <w:lsdException w:name="Grid Table 3 Accent 6" w:uiPriority="48"/>
-    <w:lsdException w:name="Grid Table 4 Accent 6" w:uiPriority="49"/>
-    <w:lsdException w:name="Grid Table 5 Dark Accent 6" w:uiPriority="50"/>
-    <w:lsdException w:name="Grid Table 6 Colorful Accent 6" w:uiPriority="51"/>
-    <w:lsdException w:name="Grid Table 7 Colorful Accent 6" w:uiPriority="52"/>
-    <w:lsdException w:name="List Table 1 Light" w:uiPriority="46"/>
-    <w:lsdException w:name="List Table 2" w:uiPriority="47"/>
-    <w:lsdException w:name="List Table 3" w:uiPriority="48"/>
-    <w:lsdException w:name="List Table 4" w:uiPriority="49"/>
-    <w:lsdException w:name="List Table 5 Dark" w:uiPriority="50"/>
-    <w:lsdException w:name="List Table 6 Colorful" w:uiPriority="51"/>
-    <w:lsdException w:name="List Table 7 Colorful" w:uiPriority="52"/>
-    <w:lsdException w:name="List Table 1 Light Accent 1" w:uiPriority="46"/>
-    <w:lsdException w:name="List Table 2 Accent 1" w:uiPriority="47"/>
-    <w:lsdException w:name="List Table 3 Accent 1" w:uiPriority="48"/>
-    <w:lsdException w:name="List Table 4 Accent 1" w:uiPriority="49"/>
-    <w:lsdException w:name="List Table 5 Dark Accent 1" w:uiPriority="50"/>
-    <w:lsdException w:name="List Table 6 Colorful Accent 1" w:uiPriority="51"/>
-    <w:lsdException w:name="List Table 7 Colorful Accent 1" w:uiPriority="52"/>
-    <w:lsdException w:name="List Table 1 Light Accent 2" w:uiPriority="46"/>
-    <w:lsdException w:name="List Table 2 Accent 2" w:uiPriority="47"/>
-    <w:lsdException w:name="List Table 3 Accent 2" w:uiPriority="48"/>
-    <w:lsdException w:name="List Table 4 Accent 2" w:uiPriority="49"/>
-    <w:lsdException w:name="List Table 5 Dark Accent 2" w:uiPriority="50"/>
-    <w:lsdException w:name="List Table 6 Colorful Accent 2" w:uiPriority="51"/>
-    <w:lsdException w:name="List Table 7 Colorful Accent 2" w:uiPriority="52"/>
-    <w:lsdException w:name="List Table 1 Light Accent 3" w:uiPriority="46"/>
-    <w:lsdException w:name="List Table 2 Accent 3" w:uiPriority="47"/>
-    <w:lsdException w:name="List Table 3 Accent 3" w:uiPriority="48"/>
-    <w:lsdException w:name="List Table 4 Accent 3" w:uiPriority="49"/>
-    <w:lsdException w:name="List Table 5 Dark Accent 3" w:uiPriority="50"/>
-    <w:lsdException w:name="List Table 6 Colorful Accent 3" w:uiPriority="51"/>
-    <w:lsdException w:name="List Table 7 Colorful Accent 3" w:uiPriority="52"/>
-    <w:lsdException w:name="List Table 1 Light Accent 4" w:uiPriority="46"/>
-    <w:lsdException w:name="List Table 2 Accent 4" w:uiPriority="47"/>
-    <w:lsdException w:name="List Table 3 Accent 4" w:uiPriority="48"/>
-    <w:lsdException w:name="List Table 4 Accent 4" w:uiPriority="49"/>
-    <w:lsdException w:name="List Table 5 Dark Accent 4" w:uiPriority="50"/>
-    <w:lsdException w:name="List Table 6 Colorful Accent 4" w:uiPriority="51"/>
-    <w:lsdException w:name="List Table 7 Colorful Accent 4" w:uiPriority="52"/>
-    <w:lsdException w:name="List Table 1 Light Accent 5" w:uiPriority="46"/>
-    <w:lsdException w:name="List Table 2 Accent 5" w:uiPriority="47"/>
-    <w:lsdException w:name="List Table 3 Accent 5" w:uiPriority="48"/>
-    <w:lsdException w:name="List Table 4 Accent 5" w:uiPriority="49"/>
-    <w:lsdException w:name="List Table 5 Dark Accent 5" w:uiPriority="50"/>
-    <w:lsdException w:name="List Table 6 Colorful Accent 5" w:uiPriority="51"/>
-    <w:lsdException w:name="List Table 7 Colorful Accent 5" w:uiPriority="52"/>
-    <w:lsdException w:name="List Table 1 Light Accent 6" w:uiPriority="46"/>
-    <w:lsdException w:name="List Table 2 Accent 6" w:uiPriority="47"/>
-    <w:lsdException w:name="List Table 3 Accent 6" w:uiPriority="48"/>
-    <w:lsdException w:name="List Table 4 Accent 6" w:uiPriority="49"/>
-    <w:lsdException w:name="List Table 5 Dark Accent 6" w:uiPriority="50"/>
-    <w:lsdException w:name="List Table 6 Colorful Accent 6" w:uiPriority="51"/>
-    <w:lsdException w:name="List Table 7 Colorful Accent 6" w:uiPriority="52"/>
+  <w:latentStyles w:defLockedState="0" w:defUIPriority="99" w:defSemiHidden="1" w:defUnhideWhenUsed="1" w:defQFormat="0" w:count="276">
+    <w:lsdException w:name="Normal" w:semiHidden="0" w:uiPriority="0" w:unhideWhenUsed="0" w:qFormat="1"/>
+    <w:lsdException w:name="heading 1" w:semiHidden="0" w:uiPriority="9" w:unhideWhenUsed="0" w:qFormat="1"/>
+    <w:lsdException w:name="heading 2" w:uiPriority="9" w:qFormat="1"/>
+    <w:lsdException w:name="heading 3" w:uiPriority="9" w:qFormat="1"/>
+    <w:lsdException w:name="heading 4" w:uiPriority="9" w:qFormat="1"/>
+    <w:lsdException w:name="heading 5" w:uiPriority="9" w:qFormat="1"/>
+    <w:lsdException w:name="heading 6" w:uiPriority="9" w:qFormat="1"/>
+    <w:lsdException w:name="heading 7" w:uiPriority="9" w:qFormat="1"/>
+    <w:lsdException w:name="heading 8" w:uiPriority="9" w:qFormat="1"/>
+    <w:lsdException w:name="heading 9" w:uiPriority="9" w:qFormat="1"/>
+    <w:lsdException w:name="toc 1" w:uiPriority="39"/>
+    <w:lsdException w:name="toc 2" w:uiPriority="39"/>
+    <w:lsdException w:name="toc 3" w:uiPriority="39"/>
+    <w:lsdException w:name="toc 4" w:uiPriority="39"/>
+    <w:lsdException w:name="toc 5" w:uiPriority="39"/>
+    <w:lsdException w:name="toc 6" w:uiPriority="39"/>
+    <w:lsdException w:name="toc 7" w:uiPriority="39"/>
+    <w:lsdException w:name="toc 8" w:uiPriority="39"/>
+    <w:lsdException w:name="toc 9" w:uiPriority="39"/>
+    <w:lsdException w:name="caption" w:uiPriority="35" w:qFormat="1"/>
+    <w:lsdException w:name="Title" w:semiHidden="0" w:uiPriority="10" w:unhideWhenUsed="0" w:qFormat="1"/>
+    <w:lsdException w:name="Default Paragraph Font" w:uiPriority="1"/>
+    <w:lsdException w:name="Subtitle" w:semiHidden="0" w:uiPriority="11" w:unhideWhenUsed="0" w:qFormat="1"/>
+    <w:lsdException w:name="Strong" w:semiHidden="0" w:uiPriority="22" w:unhideWhenUsed="0" w:qFormat="1"/>
+    <w:lsdException w:name="Emphasis" w:semiHidden="0" w:uiPriority="20" w:unhideWhenUsed="0" w:qFormat="1"/>
+    <w:lsdException w:name="Table Grid" w:semiHidden="0" w:uiPriority="59" w:unhideWhenUsed="0"/>
+    <w:lsdException w:name="Note Level 1" w:semiHidden="0" w:unhideWhenUsed="0"/>
+    <w:lsdException w:name="Note Level 2" w:semiHidden="0" w:unhideWhenUsed="0"/>
+    <w:lsdException w:name="Note Level 3" w:semiHidden="0" w:unhideWhenUsed="0"/>
+    <w:lsdException w:name="Note Level 4" w:semiHidden="0" w:unhideWhenUsed="0"/>
+    <w:lsdException w:name="Note Level 5" w:semiHidden="0" w:unhideWhenUsed="0"/>
+    <w:lsdException w:name="Note Level 6" w:semiHidden="0" w:unhideWhenUsed="0"/>
+    <w:lsdException w:name="Note Level 7" w:semiHidden="0" w:unhideWhenUsed="0"/>
+    <w:lsdException w:name="Note Level 8" w:semiHidden="0" w:unhideWhenUsed="0"/>
+    <w:lsdException w:name="Note Level 9" w:semiHidden="0" w:unhideWhenUsed="0"/>
+    <w:lsdException w:name="Placeholder Text" w:unhideWhenUsed="0"/>
+    <w:lsdException w:name="No Spacing" w:semiHidden="0" w:uiPriority="1" w:unhideWhenUsed="0" w:qFormat="1"/>
+    <w:lsdException w:name="Light Shading" w:semiHidden="0" w:uiPriority="60" w:unhideWhenUsed="0"/>
+    <w:lsdException w:name="Light List" w:semiHidden="0" w:uiPriority="61" w:unhideWhenUsed="0"/>
+    <w:lsdException w:name="Light Grid" w:semiHidden="0" w:uiPriority="62" w:unhideWhenUsed="0"/>
+    <w:lsdException w:name="Medium Shading 1" w:semiHidden="0" w:uiPriority="63" w:unhideWhenUsed="0"/>
+    <w:lsdException w:name="Medium Shading 2" w:semiHidden="0" w:uiPriority="64" w:unhideWhenUsed="0"/>
+    <w:lsdException w:name="Medium List 1" w:semiHidden="0" w:uiPriority="65" w:unhideWhenUsed="0"/>
+    <w:lsdException w:name="Medium List 2" w:semiHidden="0" w:uiPriority="66" w:unhideWhenUsed="0"/>
+    <w:lsdException w:name="Medium Grid 1" w:semiHidden="0" w:uiPriority="67" w:unhideWhenUsed="0"/>
+    <w:lsdException w:name="Medium Grid 2" w:semiHidden="0" w:uiPriority="68" w:unhideWhenUsed="0"/>
+    <w:lsdException w:name="Medium Grid 3" w:semiHidden="0" w:uiPriority="69" w:unhideWhenUsed="0"/>
+    <w:lsdException w:name="Dark List" w:semiHidden="0" w:uiPriority="70" w:unhideWhenUsed="0"/>
+    <w:lsdException w:name="Colorful Shading" w:semiHidden="0" w:uiPriority="71" w:unhideWhenUsed="0"/>
+    <w:lsdException w:name="Colorful List" w:semiHidden="0" w:uiPriority="72" w:unhideWhenUsed="0"/>
+    <w:lsdException w:name="Colorful Grid" w:semiHidden="0" w:uiPriority="73" w:unhideWhenUsed="0"/>
+    <w:lsdException w:name="Light Shading Accent 1" w:semiHidden="0" w:uiPriority="60" w:unhideWhenUsed="0"/>
+    <w:lsdException w:name="Light List Accent 1" w:semiHidden="0" w:uiPriority="61" w:unhideWhenUsed="0"/>
+    <w:lsdException w:name="Light Grid Accent 1" w:semiHidden="0" w:uiPriority="62" w:unhideWhenUsed="0"/>
+    <w:lsdException w:name="Medium Shading 1 Accent 1" w:semiHidden="0" w:uiPriority="63" w:unhideWhenUsed="0"/>
+    <w:lsdException w:name="Medium Shading 2 Accent 1" w:semiHidden="0" w:uiPriority="64" w:unhideWhenUsed="0"/>
+    <w:lsdException w:name="Medium List 1 Accent 1" w:semiHidden="0" w:uiPriority="65" w:unhideWhenUsed="0"/>
+    <w:lsdException w:name="Revision" w:unhideWhenUsed="0"/>
+    <w:lsdException w:name="List Paragraph" w:semiHidden="0" w:uiPriority="34" w:unhideWhenUsed="0" w:qFormat="1"/>
+    <w:lsdException w:name="Quote" w:semiHidden="0" w:uiPriority="29" w:unhideWhenUsed="0" w:qFormat="1"/>
+    <w:lsdException w:name="Intense Quote" w:semiHidden="0" w:uiPriority="30" w:unhideWhenUsed="0" w:qFormat="1"/>
+    <w:lsdException w:name="Medium List 2 Accent 1" w:semiHidden="0" w:uiPriority="66" w:unhideWhenUsed="0"/>
+    <w:lsdException w:name="Medium Grid 1 Accent 1" w:semiHidden="0" w:uiPriority="67" w:unhideWhenUsed="0"/>
+    <w:lsdException w:name="Medium Grid 2 Accent 1" w:semiHidden="0" w:uiPriority="68" w:unhideWhenUsed="0"/>
+    <w:lsdException w:name="Medium Grid 3 Accent 1" w:semiHidden="0" w:uiPriority="69" w:unhideWhenUsed="0"/>
+    <w:lsdException w:name="Dark List Accent 1" w:semiHidden="0" w:uiPriority="70" w:unhideWhenUsed="0"/>
+    <w:lsdException w:name="Colorful Shading Accent 1" w:semiHidden="0" w:uiPriority="71" w:unhideWhenUsed="0"/>
+    <w:lsdException w:name="Colorful List Accent 1" w:semiHidden="0" w:uiPriority="72" w:unhideWhenUsed="0"/>
+    <w:lsdException w:name="Colorful Grid Accent 1" w:semiHidden="0" w:uiPriority="73" w:unhideWhenUsed="0"/>
+    <w:lsdException w:name="Light Shading Accent 2" w:semiHidden="0" w:uiPriority="60" w:unhideWhenUsed="0"/>
+    <w:lsdException w:name="Light List Accent 2" w:semiHidden="0" w:uiPriority="61" w:unhideWhenUsed="0"/>
+    <w:lsdException w:name="Light Grid Accent 2" w:semiHidden="0" w:uiPriority="62" w:unhideWhenUsed="0"/>
+    <w:lsdException w:name="Medium Shading 1 Accent 2" w:semiHidden="0" w:uiPriority="63" w:unhideWhenUsed="0"/>
+    <w:lsdException w:name="Medium Shading 2 Accent 2" w:semiHidden="0" w:uiPriority="64" w:unhideWhenUsed="0"/>
+    <w:lsdException w:name="Medium List 1 Accent 2" w:semiHidden="0" w:uiPriority="65" w:unhideWhenUsed="0"/>
+    <w:lsdException w:name="Medium List 2 Accent 2" w:semiHidden="0" w:uiPriority="66" w:unhideWhenUsed="0"/>
+    <w:lsdException w:name="Medium Grid 1 Accent 2" w:semiHidden="0" w:uiPriority="67" w:unhideWhenUsed="0"/>
+    <w:lsdException w:name="Medium Grid 2 Accent 2" w:semiHidden="0" w:uiPriority="68" w:unhideWhenUsed="0"/>
+    <w:lsdException w:name="Medium Grid 3 Accent 2" w:semiHidden="0" w:uiPriority="69" w:unhideWhenUsed="0"/>
+    <w:lsdException w:name="Dark List Accent 2" w:semiHidden="0" w:uiPriority="70" w:unhideWhenUsed="0"/>
+    <w:lsdException w:name="Colorful Shading Accent 2" w:semiHidden="0" w:uiPriority="71" w:unhideWhenUsed="0"/>
+    <w:lsdException w:name="Colorful List Accent 2" w:semiHidden="0" w:uiPriority="72" w:unhideWhenUsed="0"/>
+    <w:lsdException w:name="Colorful Grid Accent 2" w:semiHidden="0" w:uiPriority="73" w:unhideWhenUsed="0"/>
+    <w:lsdException w:name="Light Shading Accent 3" w:semiHidden="0" w:uiPriority="60" w:unhideWhenUsed="0"/>
+    <w:lsdException w:name="Light List Accent 3" w:semiHidden="0" w:uiPriority="61" w:unhideWhenUsed="0"/>
+    <w:lsdException w:name="Light Grid Accent 3" w:semiHidden="0" w:uiPriority="62" w:unhideWhenUsed="0"/>
+    <w:lsdException w:name="Medium Shading 1 Accent 3" w:semiHidden="0" w:uiPriority="63" w:unhideWhenUsed="0"/>
+    <w:lsdException w:name="Medium Shading 2 Accent 3" w:semiHidden="0" w:uiPriority="64" w:unhideWhenUsed="0"/>
+    <w:lsdException w:name="Medium List 1 Accent 3" w:semiHidden="0" w:uiPriority="65" w:unhideWhenUsed="0"/>
+    <w:lsdException w:name="Medium List 2 Accent 3" w:semiHidden="0" w:uiPriority="66" w:unhideWhenUsed="0"/>
+    <w:lsdException w:name="Medium Grid 1 Accent 3" w:semiHidden="0" w:uiPriority="67" w:unhideWhenUsed="0"/>
+    <w:lsdException w:name="Medium Grid 2 Accent 3" w:semiHidden="0" w:uiPriority="68" w:unhideWhenUsed="0"/>
+    <w:lsdException w:name="Medium Grid 3 Accent 3" w:semiHidden="0" w:uiPriority="69" w:unhideWhenUsed="0"/>
+    <w:lsdException w:name="Dark List Accent 3" w:semiHidden="0" w:uiPriority="70" w:unhideWhenUsed="0"/>
+    <w:lsdException w:name="Colorful Shading Accent 3" w:semiHidden="0" w:uiPriority="71" w:unhideWhenUsed="0"/>
+    <w:lsdException w:name="Colorful List Accent 3" w:semiHidden="0" w:uiPriority="72" w:unhideWhenUsed="0"/>
+    <w:lsdException w:name="Colorful Grid Accent 3" w:semiHidden="0" w:uiPriority="73" w:unhideWhenUsed="0"/>
+    <w:lsdException w:name="Light Shading Accent 4" w:semiHidden="0" w:uiPriority="60" w:unhideWhenUsed="0"/>
+    <w:lsdException w:name="Light List Accent 4" w:semiHidden="0" w:uiPriority="61" w:unhideWhenUsed="0"/>
+    <w:lsdException w:name="Light Grid Accent 4" w:semiHidden="0" w:uiPriority="62" w:unhideWhenUsed="0"/>
+    <w:lsdException w:name="Medium Shading 1 Accent 4" w:semiHidden="0" w:uiPriority="63" w:unhideWhenUsed="0"/>
+    <w:lsdException w:name="Medium Shading 2 Accent 4" w:semiHidden="0" w:uiPriority="64" w:unhideWhenUsed="0"/>
+    <w:lsdException w:name="Medium List 1 Accent 4" w:semiHidden="0" w:uiPriority="65" w:unhideWhenUsed="0"/>
+    <w:lsdException w:name="Medium List 2 Accent 4" w:semiHidden="0" w:uiPriority="66" w:unhideWhenUsed="0"/>
+    <w:lsdException w:name="Medium Grid 1 Accent 4" w:semiHidden="0" w:uiPriority="67" w:unhideWhenUsed="0"/>
+    <w:lsdException w:name="Medium Grid 2 Accent 4" w:semiHidden="0" w:uiPriority="68" w:unhideWhenUsed="0"/>
+    <w:lsdException w:name="Medium Grid 3 Accent 4" w:semiHidden="0" w:uiPriority="69" w:unhideWhenUsed="0"/>
+    <w:lsdException w:name="Dark List Accent 4" w:semiHidden="0" w:uiPriority="70" w:unhideWhenUsed="0"/>
+    <w:lsdException w:name="Colorful Shading Accent 4" w:semiHidden="0" w:uiPriority="71" w:unhideWhenUsed="0"/>
+    <w:lsdException w:name="Colorful List Accent 4" w:semiHidden="0" w:uiPriority="72" w:unhideWhenUsed="0"/>
+    <w:lsdException w:name="Colorful Grid Accent 4" w:semiHidden="0" w:uiPriority="73" w:unhideWhenUsed="0"/>
+    <w:lsdException w:name="Light Shading Accent 5" w:semiHidden="0" w:uiPriority="60" w:unhideWhenUsed="0"/>
+    <w:lsdException w:name="Light List Accent 5" w:semiHidden="0" w:uiPriority="61" w:unhideWhenUsed="0"/>
+    <w:lsdException w:name="Light Grid Accent 5" w:semiHidden="0" w:uiPriority="62" w:unhideWhenUsed="0"/>
+    <w:lsdException w:name="Medium Shading 1 Accent 5" w:semiHidden="0" w:uiPriority="63" w:unhideWhenUsed="0"/>
+    <w:lsdException w:name="Medium Shading 2 Accent 5" w:semiHidden="0" w:uiPriority="64" w:unhideWhenUsed="0"/>
+    <w:lsdException w:name="Medium List 1 Accent 5" w:semiHidden="0" w:uiPriority="65" w:unhideWhenUsed="0"/>
+    <w:lsdException w:name="Medium List 2 Accent 5" w:semiHidden="0" w:uiPriority="66" w:unhideWhenUsed="0"/>
+    <w:lsdException w:name="Medium Grid 1 Accent 5" w:semiHidden="0" w:uiPriority="67" w:unhideWhenUsed="0"/>
+    <w:lsdException w:name="Medium Grid 2 Accent 5" w:semiHidden="0" w:uiPriority="68" w:unhideWhenUsed="0"/>
+    <w:lsdException w:name="Medium Grid 3 Accent 5" w:semiHidden="0" w:uiPriority="69" w:unhideWhenUsed="0"/>
+    <w:lsdException w:name="Dark List Accent 5" w:semiHidden="0" w:uiPriority="70" w:unhideWhenUsed="0"/>
+    <w:lsdException w:name="Colorful Shading Accent 5" w:semiHidden="0" w:uiPriority="71" w:unhideWhenUsed="0"/>
+    <w:lsdException w:name="Colorful List Accent 5" w:semiHidden="0" w:uiPriority="72" w:unhideWhenUsed="0"/>
+    <w:lsdException w:name="Colorful Grid Accent 5" w:semiHidden="0" w:uiPriority="73" w:unhideWhenUsed="0"/>
+    <w:lsdException w:name="Light Shading Accent 6" w:semiHidden="0" w:uiPriority="60" w:unhideWhenUsed="0"/>
+    <w:lsdException w:name="Light List Accent 6" w:semiHidden="0" w:uiPriority="61" w:unhideWhenUsed="0"/>
+    <w:lsdException w:name="Light Grid Accent 6" w:semiHidden="0" w:uiPriority="62" w:unhideWhenUsed="0"/>
+    <w:lsdException w:name="Medium Shading 1 Accent 6" w:semiHidden="0" w:uiPriority="63" w:unhideWhenUsed="0"/>
+    <w:lsdException w:name="Medium Shading 2 Accent 6" w:semiHidden="0" w:uiPriority="64" w:unhideWhenUsed="0"/>
+    <w:lsdException w:name="Medium List 1 Accent 6" w:semiHidden="0" w:uiPriority="65" w:unhideWhenUsed="0"/>
+    <w:lsdException w:name="Medium List 2 Accent 6" w:semiHidden="0" w:uiPriority="66" w:unhideWhenUsed="0"/>
+    <w:lsdException w:name="Medium Grid 1 Accent 6" w:semiHidden="0" w:uiPriority="67" w:unhideWhenUsed="0"/>
+    <w:lsdException w:name="Medium Grid 2 Accent 6" w:semiHidden="0" w:uiPriority="68" w:unhideWhenUsed="0"/>
+    <w:lsdException w:name="Medium Grid 3 Accent 6" w:semiHidden="0" w:uiPriority="69" w:unhideWhenUsed="0"/>
+    <w:lsdException w:name="Dark List Accent 6" w:semiHidden="0" w:uiPriority="70" w:unhideWhenUsed="0"/>
+    <w:lsdException w:name="Colorful Shading Accent 6" w:semiHidden="0" w:uiPriority="71" w:unhideWhenUsed="0"/>
+    <w:lsdException w:name="Colorful List Accent 6" w:semiHidden="0" w:uiPriority="72" w:unhideWhenUsed="0"/>
+    <w:lsdException w:name="Colorful Grid Accent 6" w:semiHidden="0" w:uiPriority="73" w:unhideWhenUsed="0"/>
+    <w:lsdException w:name="Subtle Emphasis" w:semiHidden="0" w:uiPriority="19" w:unhideWhenUsed="0" w:qFormat="1"/>
+    <w:lsdException w:name="Intense Emphasis" w:semiHidden="0" w:uiPriority="21" w:unhideWhenUsed="0" w:qFormat="1"/>
+    <w:lsdException w:name="Subtle Reference" w:semiHidden="0" w:uiPriority="31" w:unhideWhenUsed="0" w:qFormat="1"/>
+    <w:lsdException w:name="Intense Reference" w:semiHidden="0" w:uiPriority="32" w:unhideWhenUsed="0" w:qFormat="1"/>
+    <w:lsdException w:name="Book Title" w:semiHidden="0" w:uiPriority="33" w:unhideWhenUsed="0" w:qFormat="1"/>
+    <w:lsdException w:name="Bibliography" w:uiPriority="37"/>
+    <w:lsdException w:name="TOC Heading" w:uiPriority="39" w:qFormat="1"/>
   </w:latentStyles>
-  <w:style w:type="paragraph" w:default="1" w:styleId="a">
+  <w:style w:type="paragraph" w:default="1" w:styleId="Normal">
     <w:name w:val="Normal"/>
     <w:qFormat/>
     <w:rsid w:val="0026014C"/>
@@ -1882,13 +2230,13 @@
       <w:jc w:val="both"/>
     </w:pPr>
   </w:style>
-  <w:style w:type="character" w:default="1" w:styleId="a0">
+  <w:style w:type="character" w:default="1" w:styleId="DefaultParagraphFont">
     <w:name w:val="Default Paragraph Font"/>
     <w:uiPriority w:val="1"/>
     <w:semiHidden/>
     <w:unhideWhenUsed/>
   </w:style>
-  <w:style w:type="table" w:default="1" w:styleId="a1">
+  <w:style w:type="table" w:default="1" w:styleId="TableNormal">
     <w:name w:val="Normal Table"/>
     <w:uiPriority w:val="99"/>
     <w:semiHidden/>
@@ -1903,17 +2251,17 @@
       </w:tblCellMar>
     </w:tblPr>
   </w:style>
-  <w:style w:type="numbering" w:default="1" w:styleId="a2">
+  <w:style w:type="numbering" w:default="1" w:styleId="NoList">
     <w:name w:val="No List"/>
     <w:uiPriority w:val="99"/>
     <w:semiHidden/>
     <w:unhideWhenUsed/>
   </w:style>
-  <w:style w:type="paragraph" w:styleId="a3">
+  <w:style w:type="paragraph" w:styleId="Subtitle">
     <w:name w:val="Subtitle"/>
-    <w:basedOn w:val="a"/>
-    <w:next w:val="a"/>
-    <w:link w:val="Char"/>
+    <w:basedOn w:val="Normal"/>
+    <w:next w:val="Normal"/>
+    <w:link w:val="SubtitleChar"/>
     <w:uiPriority w:val="11"/>
     <w:qFormat/>
     <w:rsid w:val="00E90C76"/>
@@ -1931,10 +2279,10 @@
       <w:szCs w:val="32"/>
     </w:rPr>
   </w:style>
-  <w:style w:type="character" w:customStyle="1" w:styleId="Char">
-    <w:name w:val="副标题 Char"/>
-    <w:basedOn w:val="a0"/>
-    <w:link w:val="a3"/>
+  <w:style w:type="character" w:customStyle="1" w:styleId="SubtitleChar">
+    <w:name w:val="Subtitle Char"/>
+    <w:basedOn w:val="DefaultParagraphFont"/>
+    <w:link w:val="Subtitle"/>
     <w:uiPriority w:val="11"/>
     <w:rsid w:val="00E90C76"/>
     <w:rPr>
@@ -1946,9 +2294,9 @@
       <w:szCs w:val="32"/>
     </w:rPr>
   </w:style>
-  <w:style w:type="paragraph" w:styleId="a4">
+  <w:style w:type="paragraph" w:styleId="ListParagraph">
     <w:name w:val="List Paragraph"/>
-    <w:basedOn w:val="a"/>
+    <w:basedOn w:val="Normal"/>
     <w:uiPriority w:val="34"/>
     <w:qFormat/>
     <w:rsid w:val="00651FDD"/>
@@ -1960,10 +2308,10 @@
       <w:szCs w:val="24"/>
     </w:rPr>
   </w:style>
-  <w:style w:type="paragraph" w:styleId="a5">
+  <w:style w:type="paragraph" w:styleId="BalloonText">
     <w:name w:val="Balloon Text"/>
-    <w:basedOn w:val="a"/>
-    <w:link w:val="Char0"/>
+    <w:basedOn w:val="Normal"/>
+    <w:link w:val="BalloonTextChar"/>
     <w:uiPriority w:val="99"/>
     <w:semiHidden/>
     <w:unhideWhenUsed/>
@@ -1973,10 +2321,10 @@
       <w:szCs w:val="18"/>
     </w:rPr>
   </w:style>
-  <w:style w:type="character" w:customStyle="1" w:styleId="Char0">
-    <w:name w:val="批注框文本 Char"/>
-    <w:basedOn w:val="a0"/>
-    <w:link w:val="a5"/>
+  <w:style w:type="character" w:customStyle="1" w:styleId="BalloonTextChar">
+    <w:name w:val="Balloon Text Char"/>
+    <w:basedOn w:val="DefaultParagraphFont"/>
+    <w:link w:val="BalloonText"/>
     <w:uiPriority w:val="99"/>
     <w:semiHidden/>
     <w:rsid w:val="00294EB0"/>
@@ -1985,10 +2333,10 @@
       <w:szCs w:val="18"/>
     </w:rPr>
   </w:style>
-  <w:style w:type="paragraph" w:styleId="a6">
+  <w:style w:type="paragraph" w:styleId="Caption">
     <w:name w:val="caption"/>
-    <w:basedOn w:val="a"/>
-    <w:next w:val="a"/>
+    <w:basedOn w:val="Normal"/>
+    <w:next w:val="Normal"/>
     <w:uiPriority w:val="35"/>
     <w:unhideWhenUsed/>
     <w:qFormat/>
@@ -1998,6 +2346,192 @@
       <w:sz w:val="20"/>
       <w:szCs w:val="20"/>
     </w:rPr>
+  </w:style>
+</w:styles>
+</file>
+
+<file path=word/stylesWithEffects.xml><?xml version="1.0" encoding="utf-8"?>
+<w:styles xmlns:wpc="http://schemas.microsoft.com/office/word/2010/wordprocessingCanvas" xmlns:mo="http://schemas.microsoft.com/office/mac/office/2008/main" xmlns:mc="http://schemas.openxmlformats.org/markup-compatibility/2006" xmlns:mv="urn:schemas-microsoft-com:mac:vml" xmlns:o="urn:schemas-microsoft-com:office:office" xmlns:r="http://schemas.openxmlformats.org/officeDocument/2006/relationships" xmlns:m="http://schemas.openxmlformats.org/officeDocument/2006/math" xmlns:v="urn:schemas-microsoft-com:vml" xmlns:wp14="http://schemas.microsoft.com/office/word/2010/wordprocessingDrawing" xmlns:wp="http://schemas.openxmlformats.org/drawingml/2006/wordprocessingDrawing" xmlns:w10="urn:schemas-microsoft-com:office:word" xmlns:w="http://schemas.openxmlformats.org/wordprocessingml/2006/main" xmlns:w14="http://schemas.microsoft.com/office/word/2010/wordml" xmlns:wpg="http://schemas.microsoft.com/office/word/2010/wordprocessingGroup" xmlns:wpi="http://schemas.microsoft.com/office/word/2010/wordprocessingInk" xmlns:wne="http://schemas.microsoft.com/office/word/2006/wordml" xmlns:wps="http://schemas.microsoft.com/office/word/2010/wordprocessingShape" mc:Ignorable="w14 wp14">
+  <w:docDefaults>
+    <w:rPrDefault>
+      <w:rPr>
+        <w:rFonts w:asciiTheme="minorHAnsi" w:eastAsiaTheme="minorEastAsia" w:hAnsiTheme="minorHAnsi" w:cstheme="minorBidi"/>
+        <w:sz w:val="24"/>
+        <w:szCs w:val="24"/>
+        <w:lang w:val="en-US" w:eastAsia="ja-JP" w:bidi="ar-SA"/>
+      </w:rPr>
+    </w:rPrDefault>
+    <w:pPrDefault/>
+  </w:docDefaults>
+  <w:latentStyles w:defLockedState="0" w:defUIPriority="99" w:defSemiHidden="1" w:defUnhideWhenUsed="1" w:defQFormat="0" w:count="276">
+    <w:lsdException w:name="Normal" w:semiHidden="0" w:uiPriority="0" w:unhideWhenUsed="0" w:qFormat="1"/>
+    <w:lsdException w:name="heading 1" w:semiHidden="0" w:uiPriority="9" w:unhideWhenUsed="0" w:qFormat="1"/>
+    <w:lsdException w:name="heading 2" w:uiPriority="9" w:qFormat="1"/>
+    <w:lsdException w:name="heading 3" w:uiPriority="9" w:qFormat="1"/>
+    <w:lsdException w:name="heading 4" w:uiPriority="9" w:qFormat="1"/>
+    <w:lsdException w:name="heading 5" w:uiPriority="9" w:qFormat="1"/>
+    <w:lsdException w:name="heading 6" w:uiPriority="9" w:qFormat="1"/>
+    <w:lsdException w:name="heading 7" w:uiPriority="9" w:qFormat="1"/>
+    <w:lsdException w:name="heading 8" w:uiPriority="9" w:qFormat="1"/>
+    <w:lsdException w:name="heading 9" w:uiPriority="9" w:qFormat="1"/>
+    <w:lsdException w:name="toc 1" w:uiPriority="39"/>
+    <w:lsdException w:name="toc 2" w:uiPriority="39"/>
+    <w:lsdException w:name="toc 3" w:uiPriority="39"/>
+    <w:lsdException w:name="toc 4" w:uiPriority="39"/>
+    <w:lsdException w:name="toc 5" w:uiPriority="39"/>
+    <w:lsdException w:name="toc 6" w:uiPriority="39"/>
+    <w:lsdException w:name="toc 7" w:uiPriority="39"/>
+    <w:lsdException w:name="toc 8" w:uiPriority="39"/>
+    <w:lsdException w:name="toc 9" w:uiPriority="39"/>
+    <w:lsdException w:name="caption" w:uiPriority="35" w:qFormat="1"/>
+    <w:lsdException w:name="Title" w:semiHidden="0" w:uiPriority="10" w:unhideWhenUsed="0" w:qFormat="1"/>
+    <w:lsdException w:name="Default Paragraph Font" w:uiPriority="1"/>
+    <w:lsdException w:name="Subtitle" w:semiHidden="0" w:uiPriority="11" w:unhideWhenUsed="0" w:qFormat="1"/>
+    <w:lsdException w:name="Strong" w:semiHidden="0" w:uiPriority="22" w:unhideWhenUsed="0" w:qFormat="1"/>
+    <w:lsdException w:name="Emphasis" w:semiHidden="0" w:uiPriority="20" w:unhideWhenUsed="0" w:qFormat="1"/>
+    <w:lsdException w:name="Table Grid" w:semiHidden="0" w:uiPriority="59" w:unhideWhenUsed="0"/>
+    <w:lsdException w:name="Placeholder Text" w:unhideWhenUsed="0"/>
+    <w:lsdException w:name="No Spacing" w:semiHidden="0" w:uiPriority="1" w:unhideWhenUsed="0" w:qFormat="1"/>
+    <w:lsdException w:name="Light Shading" w:semiHidden="0" w:uiPriority="60" w:unhideWhenUsed="0"/>
+    <w:lsdException w:name="Light List" w:semiHidden="0" w:uiPriority="61" w:unhideWhenUsed="0"/>
+    <w:lsdException w:name="Light Grid" w:semiHidden="0" w:uiPriority="62" w:unhideWhenUsed="0"/>
+    <w:lsdException w:name="Medium Shading 1" w:semiHidden="0" w:uiPriority="63" w:unhideWhenUsed="0"/>
+    <w:lsdException w:name="Medium Shading 2" w:semiHidden="0" w:uiPriority="64" w:unhideWhenUsed="0"/>
+    <w:lsdException w:name="Medium List 1" w:semiHidden="0" w:uiPriority="65" w:unhideWhenUsed="0"/>
+    <w:lsdException w:name="Medium List 2" w:semiHidden="0" w:uiPriority="66" w:unhideWhenUsed="0"/>
+    <w:lsdException w:name="Medium Grid 1" w:semiHidden="0" w:uiPriority="67" w:unhideWhenUsed="0"/>
+    <w:lsdException w:name="Medium Grid 2" w:semiHidden="0" w:uiPriority="68" w:unhideWhenUsed="0"/>
+    <w:lsdException w:name="Medium Grid 3" w:semiHidden="0" w:uiPriority="69" w:unhideWhenUsed="0"/>
+    <w:lsdException w:name="Dark List" w:semiHidden="0" w:uiPriority="70" w:unhideWhenUsed="0"/>
+    <w:lsdException w:name="Colorful Shading" w:semiHidden="0" w:uiPriority="71" w:unhideWhenUsed="0"/>
+    <w:lsdException w:name="Colorful List" w:semiHidden="0" w:uiPriority="72" w:unhideWhenUsed="0"/>
+    <w:lsdException w:name="Colorful Grid" w:semiHidden="0" w:uiPriority="73" w:unhideWhenUsed="0"/>
+    <w:lsdException w:name="Light Shading Accent 1" w:semiHidden="0" w:uiPriority="60" w:unhideWhenUsed="0"/>
+    <w:lsdException w:name="Light List Accent 1" w:semiHidden="0" w:uiPriority="61" w:unhideWhenUsed="0"/>
+    <w:lsdException w:name="Light Grid Accent 1" w:semiHidden="0" w:uiPriority="62" w:unhideWhenUsed="0"/>
+    <w:lsdException w:name="Medium Shading 1 Accent 1" w:semiHidden="0" w:uiPriority="63" w:unhideWhenUsed="0"/>
+    <w:lsdException w:name="Medium Shading 2 Accent 1" w:semiHidden="0" w:uiPriority="64" w:unhideWhenUsed="0"/>
+    <w:lsdException w:name="Medium List 1 Accent 1" w:semiHidden="0" w:uiPriority="65" w:unhideWhenUsed="0"/>
+    <w:lsdException w:name="Revision" w:unhideWhenUsed="0"/>
+    <w:lsdException w:name="List Paragraph" w:semiHidden="0" w:uiPriority="34" w:unhideWhenUsed="0" w:qFormat="1"/>
+    <w:lsdException w:name="Quote" w:semiHidden="0" w:uiPriority="29" w:unhideWhenUsed="0" w:qFormat="1"/>
+    <w:lsdException w:name="Intense Quote" w:semiHidden="0" w:uiPriority="30" w:unhideWhenUsed="0" w:qFormat="1"/>
+    <w:lsdException w:name="Medium List 2 Accent 1" w:semiHidden="0" w:uiPriority="66" w:unhideWhenUsed="0"/>
+    <w:lsdException w:name="Medium Grid 1 Accent 1" w:semiHidden="0" w:uiPriority="67" w:unhideWhenUsed="0"/>
+    <w:lsdException w:name="Medium Grid 2 Accent 1" w:semiHidden="0" w:uiPriority="68" w:unhideWhenUsed="0"/>
+    <w:lsdException w:name="Medium Grid 3 Accent 1" w:semiHidden="0" w:uiPriority="69" w:unhideWhenUsed="0"/>
+    <w:lsdException w:name="Dark List Accent 1" w:semiHidden="0" w:uiPriority="70" w:unhideWhenUsed="0"/>
+    <w:lsdException w:name="Colorful Shading Accent 1" w:semiHidden="0" w:uiPriority="71" w:unhideWhenUsed="0"/>
+    <w:lsdException w:name="Colorful List Accent 1" w:semiHidden="0" w:uiPriority="72" w:unhideWhenUsed="0"/>
+    <w:lsdException w:name="Colorful Grid Accent 1" w:semiHidden="0" w:uiPriority="73" w:unhideWhenUsed="0"/>
+    <w:lsdException w:name="Light Shading Accent 2" w:semiHidden="0" w:uiPriority="60" w:unhideWhenUsed="0"/>
+    <w:lsdException w:name="Light List Accent 2" w:semiHidden="0" w:uiPriority="61" w:unhideWhenUsed="0"/>
+    <w:lsdException w:name="Light Grid Accent 2" w:semiHidden="0" w:uiPriority="62" w:unhideWhenUsed="0"/>
+    <w:lsdException w:name="Medium Shading 1 Accent 2" w:semiHidden="0" w:uiPriority="63" w:unhideWhenUsed="0"/>
+    <w:lsdException w:name="Medium Shading 2 Accent 2" w:semiHidden="0" w:uiPriority="64" w:unhideWhenUsed="0"/>
+    <w:lsdException w:name="Medium List 1 Accent 2" w:semiHidden="0" w:uiPriority="65" w:unhideWhenUsed="0"/>
+    <w:lsdException w:name="Medium List 2 Accent 2" w:semiHidden="0" w:uiPriority="66" w:unhideWhenUsed="0"/>
+    <w:lsdException w:name="Medium Grid 1 Accent 2" w:semiHidden="0" w:uiPriority="67" w:unhideWhenUsed="0"/>
+    <w:lsdException w:name="Medium Grid 2 Accent 2" w:semiHidden="0" w:uiPriority="68" w:unhideWhenUsed="0"/>
+    <w:lsdException w:name="Medium Grid 3 Accent 2" w:semiHidden="0" w:uiPriority="69" w:unhideWhenUsed="0"/>
+    <w:lsdException w:name="Dark List Accent 2" w:semiHidden="0" w:uiPriority="70" w:unhideWhenUsed="0"/>
+    <w:lsdException w:name="Colorful Shading Accent 2" w:semiHidden="0" w:uiPriority="71" w:unhideWhenUsed="0"/>
+    <w:lsdException w:name="Colorful List Accent 2" w:semiHidden="0" w:uiPriority="72" w:unhideWhenUsed="0"/>
+    <w:lsdException w:name="Colorful Grid Accent 2" w:semiHidden="0" w:uiPriority="73" w:unhideWhenUsed="0"/>
+    <w:lsdException w:name="Light Shading Accent 3" w:semiHidden="0" w:uiPriority="60" w:unhideWhenUsed="0"/>
+    <w:lsdException w:name="Light List Accent 3" w:semiHidden="0" w:uiPriority="61" w:unhideWhenUsed="0"/>
+    <w:lsdException w:name="Light Grid Accent 3" w:semiHidden="0" w:uiPriority="62" w:unhideWhenUsed="0"/>
+    <w:lsdException w:name="Medium Shading 1 Accent 3" w:semiHidden="0" w:uiPriority="63" w:unhideWhenUsed="0"/>
+    <w:lsdException w:name="Medium Shading 2 Accent 3" w:semiHidden="0" w:uiPriority="64" w:unhideWhenUsed="0"/>
+    <w:lsdException w:name="Medium List 1 Accent 3" w:semiHidden="0" w:uiPriority="65" w:unhideWhenUsed="0"/>
+    <w:lsdException w:name="Medium List 2 Accent 3" w:semiHidden="0" w:uiPriority="66" w:unhideWhenUsed="0"/>
+    <w:lsdException w:name="Medium Grid 1 Accent 3" w:semiHidden="0" w:uiPriority="67" w:unhideWhenUsed="0"/>
+    <w:lsdException w:name="Medium Grid 2 Accent 3" w:semiHidden="0" w:uiPriority="68" w:unhideWhenUsed="0"/>
+    <w:lsdException w:name="Medium Grid 3 Accent 3" w:semiHidden="0" w:uiPriority="69" w:unhideWhenUsed="0"/>
+    <w:lsdException w:name="Dark List Accent 3" w:semiHidden="0" w:uiPriority="70" w:unhideWhenUsed="0"/>
+    <w:lsdException w:name="Colorful Shading Accent 3" w:semiHidden="0" w:uiPriority="71" w:unhideWhenUsed="0"/>
+    <w:lsdException w:name="Colorful List Accent 3" w:semiHidden="0" w:uiPriority="72" w:unhideWhenUsed="0"/>
+    <w:lsdException w:name="Colorful Grid Accent 3" w:semiHidden="0" w:uiPriority="73" w:unhideWhenUsed="0"/>
+    <w:lsdException w:name="Light Shading Accent 4" w:semiHidden="0" w:uiPriority="60" w:unhideWhenUsed="0"/>
+    <w:lsdException w:name="Light List Accent 4" w:semiHidden="0" w:uiPriority="61" w:unhideWhenUsed="0"/>
+    <w:lsdException w:name="Light Grid Accent 4" w:semiHidden="0" w:uiPriority="62" w:unhideWhenUsed="0"/>
+    <w:lsdException w:name="Medium Shading 1 Accent 4" w:semiHidden="0" w:uiPriority="63" w:unhideWhenUsed="0"/>
+    <w:lsdException w:name="Medium Shading 2 Accent 4" w:semiHidden="0" w:uiPriority="64" w:unhideWhenUsed="0"/>
+    <w:lsdException w:name="Medium List 1 Accent 4" w:semiHidden="0" w:uiPriority="65" w:unhideWhenUsed="0"/>
+    <w:lsdException w:name="Medium List 2 Accent 4" w:semiHidden="0" w:uiPriority="66" w:unhideWhenUsed="0"/>
+    <w:lsdException w:name="Medium Grid 1 Accent 4" w:semiHidden="0" w:uiPriority="67" w:unhideWhenUsed="0"/>
+    <w:lsdException w:name="Medium Grid 2 Accent 4" w:semiHidden="0" w:uiPriority="68" w:unhideWhenUsed="0"/>
+    <w:lsdException w:name="Medium Grid 3 Accent 4" w:semiHidden="0" w:uiPriority="69" w:unhideWhenUsed="0"/>
+    <w:lsdException w:name="Dark List Accent 4" w:semiHidden="0" w:uiPriority="70" w:unhideWhenUsed="0"/>
+    <w:lsdException w:name="Colorful Shading Accent 4" w:semiHidden="0" w:uiPriority="71" w:unhideWhenUsed="0"/>
+    <w:lsdException w:name="Colorful List Accent 4" w:semiHidden="0" w:uiPriority="72" w:unhideWhenUsed="0"/>
+    <w:lsdException w:name="Colorful Grid Accent 4" w:semiHidden="0" w:uiPriority="73" w:unhideWhenUsed="0"/>
+    <w:lsdException w:name="Light Shading Accent 5" w:semiHidden="0" w:uiPriority="60" w:unhideWhenUsed="0"/>
+    <w:lsdException w:name="Light List Accent 5" w:semiHidden="0" w:uiPriority="61" w:unhideWhenUsed="0"/>
+    <w:lsdException w:name="Light Grid Accent 5" w:semiHidden="0" w:uiPriority="62" w:unhideWhenUsed="0"/>
+    <w:lsdException w:name="Medium Shading 1 Accent 5" w:semiHidden="0" w:uiPriority="63" w:unhideWhenUsed="0"/>
+    <w:lsdException w:name="Medium Shading 2 Accent 5" w:semiHidden="0" w:uiPriority="64" w:unhideWhenUsed="0"/>
+    <w:lsdException w:name="Medium List 1 Accent 5" w:semiHidden="0" w:uiPriority="65" w:unhideWhenUsed="0"/>
+    <w:lsdException w:name="Medium List 2 Accent 5" w:semiHidden="0" w:uiPriority="66" w:unhideWhenUsed="0"/>
+    <w:lsdException w:name="Medium Grid 1 Accent 5" w:semiHidden="0" w:uiPriority="67" w:unhideWhenUsed="0"/>
+    <w:lsdException w:name="Medium Grid 2 Accent 5" w:semiHidden="0" w:uiPriority="68" w:unhideWhenUsed="0"/>
+    <w:lsdException w:name="Medium Grid 3 Accent 5" w:semiHidden="0" w:uiPriority="69" w:unhideWhenUsed="0"/>
+    <w:lsdException w:name="Dark List Accent 5" w:semiHidden="0" w:uiPriority="70" w:unhideWhenUsed="0"/>
+    <w:lsdException w:name="Colorful Shading Accent 5" w:semiHidden="0" w:uiPriority="71" w:unhideWhenUsed="0"/>
+    <w:lsdException w:name="Colorful List Accent 5" w:semiHidden="0" w:uiPriority="72" w:unhideWhenUsed="0"/>
+    <w:lsdException w:name="Colorful Grid Accent 5" w:semiHidden="0" w:uiPriority="73" w:unhideWhenUsed="0"/>
+    <w:lsdException w:name="Light Shading Accent 6" w:semiHidden="0" w:uiPriority="60" w:unhideWhenUsed="0"/>
+    <w:lsdException w:name="Light List Accent 6" w:semiHidden="0" w:uiPriority="61" w:unhideWhenUsed="0"/>
+    <w:lsdException w:name="Light Grid Accent 6" w:semiHidden="0" w:uiPriority="62" w:unhideWhenUsed="0"/>
+    <w:lsdException w:name="Medium Shading 1 Accent 6" w:semiHidden="0" w:uiPriority="63" w:unhideWhenUsed="0"/>
+    <w:lsdException w:name="Medium Shading 2 Accent 6" w:semiHidden="0" w:uiPriority="64" w:unhideWhenUsed="0"/>
+    <w:lsdException w:name="Medium List 1 Accent 6" w:semiHidden="0" w:uiPriority="65" w:unhideWhenUsed="0"/>
+    <w:lsdException w:name="Medium List 2 Accent 6" w:semiHidden="0" w:uiPriority="66" w:unhideWhenUsed="0"/>
+    <w:lsdException w:name="Medium Grid 1 Accent 6" w:semiHidden="0" w:uiPriority="67" w:unhideWhenUsed="0"/>
+    <w:lsdException w:name="Medium Grid 2 Accent 6" w:semiHidden="0" w:uiPriority="68" w:unhideWhenUsed="0"/>
+    <w:lsdException w:name="Medium Grid 3 Accent 6" w:semiHidden="0" w:uiPriority="69" w:unhideWhenUsed="0"/>
+    <w:lsdException w:name="Dark List Accent 6" w:semiHidden="0" w:uiPriority="70" w:unhideWhenUsed="0"/>
+    <w:lsdException w:name="Colorful Shading Accent 6" w:semiHidden="0" w:uiPriority="71" w:unhideWhenUsed="0"/>
+    <w:lsdException w:name="Colorful List Accent 6" w:semiHidden="0" w:uiPriority="72" w:unhideWhenUsed="0"/>
+    <w:lsdException w:name="Colorful Grid Accent 6" w:semiHidden="0" w:uiPriority="73" w:unhideWhenUsed="0"/>
+    <w:lsdException w:name="Subtle Emphasis" w:semiHidden="0" w:uiPriority="19" w:unhideWhenUsed="0" w:qFormat="1"/>
+    <w:lsdException w:name="Intense Emphasis" w:semiHidden="0" w:uiPriority="21" w:unhideWhenUsed="0" w:qFormat="1"/>
+    <w:lsdException w:name="Subtle Reference" w:semiHidden="0" w:uiPriority="31" w:unhideWhenUsed="0" w:qFormat="1"/>
+    <w:lsdException w:name="Intense Reference" w:semiHidden="0" w:uiPriority="32" w:unhideWhenUsed="0" w:qFormat="1"/>
+    <w:lsdException w:name="Book Title" w:semiHidden="0" w:uiPriority="33" w:unhideWhenUsed="0" w:qFormat="1"/>
+    <w:lsdException w:name="Bibliography" w:uiPriority="37"/>
+    <w:lsdException w:name="TOC Heading" w:uiPriority="39" w:qFormat="1"/>
+  </w:latentStyles>
+  <w:style w:type="paragraph" w:default="1" w:styleId="Normal">
+    <w:name w:val="Normal"/>
+    <w:qFormat/>
+  </w:style>
+  <w:style w:type="character" w:default="1" w:styleId="DefaultParagraphFont">
+    <w:name w:val="Default Paragraph Font"/>
+    <w:uiPriority w:val="1"/>
+    <w:semiHidden/>
+    <w:unhideWhenUsed/>
+  </w:style>
+  <w:style w:type="table" w:default="1" w:styleId="TableNormal">
+    <w:name w:val="Normal Table"/>
+    <w:uiPriority w:val="99"/>
+    <w:semiHidden/>
+    <w:unhideWhenUsed/>
+    <w:tblPr>
+      <w:tblInd w:w="0" w:type="dxa"/>
+      <w:tblCellMar>
+        <w:top w:w="0" w:type="dxa"/>
+        <w:left w:w="108" w:type="dxa"/>
+        <w:bottom w:w="0" w:type="dxa"/>
+        <w:right w:w="108" w:type="dxa"/>
+      </w:tblCellMar>
+    </w:tblPr>
+  </w:style>
+  <w:style w:type="numbering" w:default="1" w:styleId="NoList">
+    <w:name w:val="No List"/>
+    <w:uiPriority w:val="99"/>
+    <w:semiHidden/>
+    <w:unhideWhenUsed/>
   </w:style>
 </w:styles>
 </file>

--- a/15640Project3Report.docx
+++ b/15640Project3Report.docx
@@ -152,6 +152,60 @@
       <w:r>
         <w:t>File I/O</w:t>
       </w:r>
+      <w:r>
+        <w:t xml:space="preserve"> model</w:t>
+      </w:r>
+    </w:p>
+    <w:p>
+      <w:pPr>
+        <w:pStyle w:val="a4"/>
+        <w:ind w:left="840" w:firstLineChars="0" w:firstLine="0"/>
+      </w:pPr>
+      <w:r>
+        <w:t>We assume users are using txt files as input files and expect to see the output files also as txt files.</w:t>
+      </w:r>
+      <w:r>
+        <w:t xml:space="preserve"> Each record inside the </w:t>
+      </w:r>
+      <w:r>
+        <w:t>input file is assumed to be one line.</w:t>
+      </w:r>
+      <w:r>
+        <w:t xml:space="preserve"> </w:t>
+      </w:r>
+    </w:p>
+    <w:p>
+      <w:pPr>
+        <w:pStyle w:val="a4"/>
+        <w:ind w:left="840" w:firstLineChars="0" w:firstLine="0"/>
+      </w:pPr>
+      <w:r>
+        <w:t>We offer a UserInputFile class as the key class to fetch the record in the input files on the DFS.</w:t>
+      </w:r>
+      <w:r>
+        <w:t xml:space="preserve"> </w:t>
+      </w:r>
+      <w:r>
+        <w:t>The file operation during the map reduce process is all based on the record ID.</w:t>
+      </w:r>
+    </w:p>
+    <w:p>
+      <w:pPr>
+        <w:pStyle w:val="a4"/>
+        <w:ind w:left="840" w:firstLineChars="0" w:firstLine="0"/>
+      </w:pPr>
+      <w:r>
+        <w:t xml:space="preserve">The </w:t>
+      </w:r>
+      <w:r>
+        <w:t>user will offer their input file name and output file path in the DFS.</w:t>
+      </w:r>
+      <w:r>
+        <w:t xml:space="preserve"> The file I/O library will help the mapreduce facility to fetch the files and write files</w:t>
+      </w:r>
+      <w:r>
+        <w:t>.</w:t>
+      </w:r>
     </w:p>
     <w:p>
       <w:pPr>
@@ -169,6 +223,27 @@
     <w:p>
       <w:pPr>
         <w:pStyle w:val="a4"/>
+        <w:ind w:left="840" w:firstLineChars="0" w:firstLine="0"/>
+      </w:pPr>
+      <w:r>
+        <w:t xml:space="preserve">We use a master slave model in the map reduce core framework. </w:t>
+      </w:r>
+      <w:r>
+        <w:t>There is only one master and multiple workers.</w:t>
+      </w:r>
+    </w:p>
+    <w:p>
+      <w:pPr>
+        <w:pStyle w:val="a4"/>
+        <w:ind w:left="840" w:firstLineChars="0" w:firstLine="0"/>
+      </w:pPr>
+      <w:r>
+        <w:t>We have implemented heartbeat on each worker. The master will notice each worker’s state and schedule the tasks to them.</w:t>
+      </w:r>
+    </w:p>
+    <w:p>
+      <w:pPr>
+        <w:pStyle w:val="a4"/>
         <w:numPr>
           <w:ilvl w:val="1"/>
           <w:numId w:val="8"/>
@@ -191,6 +266,37 @@
     <w:p>
       <w:pPr>
         <w:pStyle w:val="a4"/>
+        <w:ind w:left="840" w:firstLineChars="0"/>
+      </w:pPr>
+      <w:r>
+        <w:tab/>
+        <w:t xml:space="preserve">We are doing splitting based on the fact of how many workers alive in the system and what </w:t>
+      </w:r>
+      <w:r>
+        <w:t>are</w:t>
+      </w:r>
+      <w:r>
+        <w:t xml:space="preserve"> the maximum </w:t>
+      </w:r>
+      <w:r>
+        <w:t xml:space="preserve">number of </w:t>
+      </w:r>
+      <w:r>
+        <w:t>tasks they can support on them.</w:t>
+      </w:r>
+      <w:r>
+        <w:t xml:space="preserve"> </w:t>
+      </w:r>
+      <w:r>
+        <w:t>The split is used to be combined with mapper class to form a map task</w:t>
+      </w:r>
+      <w:r>
+        <w:t>.</w:t>
+      </w:r>
+    </w:p>
+    <w:p>
+      <w:pPr>
+        <w:pStyle w:val="a4"/>
         <w:ind w:left="840" w:firstLineChars="0" w:firstLine="0"/>
       </w:pPr>
       <w:r>
@@ -205,13 +311,74 @@
       <w:pPr>
         <w:pStyle w:val="a4"/>
         <w:ind w:left="840" w:firstLineChars="0" w:firstLine="0"/>
-        <w:rPr>
-          <w:sz w:val="34"/>
-        </w:rPr>
+      </w:pPr>
+      <w:r>
+        <w:tab/>
+      </w:r>
+      <w:r>
+        <w:tab/>
+        <w:t>Each job’s map tasks are dispatched</w:t>
+      </w:r>
+      <w:r>
+        <w:t xml:space="preserve"> based on where their split file is located</w:t>
+      </w:r>
+      <w:r>
+        <w:t>.</w:t>
+      </w:r>
+      <w:r>
+        <w:t xml:space="preserve"> </w:t>
+      </w:r>
+      <w:r>
+        <w:t>We allow tasks to be queued.</w:t>
+      </w:r>
+      <w:r>
+        <w:t xml:space="preserve"> The queue size is as big as the maxTask parameter on each worker node.</w:t>
+      </w:r>
+    </w:p>
+    <w:p>
+      <w:pPr>
+        <w:pStyle w:val="a4"/>
+        <w:ind w:left="840" w:firstLineChars="0" w:firstLine="0"/>
       </w:pPr>
       <w:r>
         <w:tab/>
         <w:t>Reduce Task dispatching</w:t>
+      </w:r>
+    </w:p>
+    <w:p>
+      <w:pPr>
+        <w:pStyle w:val="a4"/>
+        <w:ind w:left="840" w:firstLineChars="0" w:firstLine="0"/>
+      </w:pPr>
+      <w:r>
+        <w:tab/>
+      </w:r>
+      <w:r>
+        <w:tab/>
+      </w:r>
+      <w:r>
+        <w:t>After all the map task</w:t>
+      </w:r>
+      <w:r>
+        <w:t>s are completed for a job, the master</w:t>
+      </w:r>
+      <w:r>
+        <w:t xml:space="preserve"> will</w:t>
+      </w:r>
+      <w:r>
+        <w:t xml:space="preserve"> generate the reduce task based on the reducer number that the user has required</w:t>
+      </w:r>
+      <w:r>
+        <w:t xml:space="preserve"> in the client configuration file</w:t>
+      </w:r>
+      <w:r>
+        <w:t>.</w:t>
+      </w:r>
+      <w:r>
+        <w:t xml:space="preserve"> The reduce task are dispatched to the worker who still have free computing power to run the task.</w:t>
+      </w:r>
+      <w:r>
+        <w:t xml:space="preserve"> </w:t>
       </w:r>
     </w:p>
     <w:p>
@@ -230,6 +397,81 @@
     <w:p>
       <w:pPr>
         <w:pStyle w:val="a4"/>
+        <w:ind w:left="840" w:firstLineChars="0" w:firstLine="0"/>
+      </w:pPr>
+      <w:r>
+        <w:lastRenderedPageBreak/>
+        <w:t>We offer some commands to diagnose</w:t>
+      </w:r>
+      <w:r>
+        <w:t xml:space="preserve"> the system and DFS on the master process</w:t>
+      </w:r>
+      <w:r>
+        <w:t>:</w:t>
+      </w:r>
+    </w:p>
+    <w:p>
+      <w:pPr>
+        <w:pStyle w:val="a4"/>
+        <w:ind w:left="840" w:firstLineChars="0" w:firstLine="0"/>
+      </w:pPr>
+      <w:r>
+        <w:tab/>
+        <w:t>“help”</w:t>
+      </w:r>
+      <w:r>
+        <w:t xml:space="preserve"> show the </w:t>
+      </w:r>
+    </w:p>
+    <w:p>
+      <w:pPr>
+        <w:pStyle w:val="a4"/>
+        <w:ind w:left="840" w:firstLineChars="0" w:firstLine="0"/>
+      </w:pPr>
+      <w:r>
+        <w:tab/>
+        <w:t>“ls”   show the files in the DFS ROOT directory.</w:t>
+      </w:r>
+    </w:p>
+    <w:p>
+      <w:pPr>
+        <w:pStyle w:val="a4"/>
+        <w:ind w:left="840" w:firstLineChars="0" w:firstLine="0"/>
+      </w:pPr>
+      <w:r>
+        <w:tab/>
+        <w:t>“ws”  show the worker status.</w:t>
+      </w:r>
+    </w:p>
+    <w:p>
+      <w:pPr>
+        <w:pStyle w:val="a4"/>
+        <w:ind w:left="840" w:firstLineChars="0" w:firstLine="0"/>
+      </w:pPr>
+      <w:r>
+        <w:tab/>
+        <w:t>“js &lt;job-id&gt;”</w:t>
+      </w:r>
+      <w:r>
+        <w:tab/>
+        <w:t xml:space="preserve">  show all the task status in specified job</w:t>
+      </w:r>
+    </w:p>
+    <w:p>
+      <w:r>
+        <w:tab/>
+      </w:r>
+      <w:r>
+        <w:tab/>
+      </w:r>
+      <w:r>
+        <w:tab/>
+        <w:t>“quit”   quit the system</w:t>
+      </w:r>
+    </w:p>
+    <w:p>
+      <w:pPr>
+        <w:pStyle w:val="a4"/>
         <w:numPr>
           <w:ilvl w:val="1"/>
           <w:numId w:val="8"/>
@@ -240,7 +482,82 @@
         <w:t>Failure and Recovery</w:t>
       </w:r>
     </w:p>
-    <w:p/>
+    <w:p>
+      <w:pPr>
+        <w:ind w:left="840"/>
+      </w:pPr>
+      <w:r>
+        <w:t>We have designed to deal with two kind of failure.</w:t>
+      </w:r>
+    </w:p>
+    <w:p>
+      <w:pPr>
+        <w:ind w:left="840"/>
+      </w:pPr>
+      <w:r>
+        <w:t>The 1</w:t>
+      </w:r>
+      <w:r>
+        <w:rPr>
+          <w:vertAlign w:val="superscript"/>
+        </w:rPr>
+        <w:t>st</w:t>
+      </w:r>
+      <w:r>
+        <w:t xml:space="preserve"> one is task failure. In which case, if one task failed in the worker node, the system will notice this from the worker heat</w:t>
+      </w:r>
+      <w:r>
+        <w:t xml:space="preserve"> </w:t>
+      </w:r>
+      <w:r>
+        <w:t>beat information.</w:t>
+      </w:r>
+      <w:r>
+        <w:t xml:space="preserve"> If the failed task is map task , the master will kill all the tasks on the worker where the task has failed and resent the tasks which on running on that worker.</w:t>
+      </w:r>
+      <w:r>
+        <w:t xml:space="preserve"> If the</w:t>
+      </w:r>
+      <w:r>
+        <w:t xml:space="preserve"> </w:t>
+      </w:r>
+      <w:r>
+        <w:t>failed task is reduce task, the master will re-send the reduce task to the original reduce task’s duplication node.</w:t>
+      </w:r>
+    </w:p>
+    <w:p>
+      <w:pPr>
+        <w:ind w:left="840"/>
+      </w:pPr>
+      <w:r>
+        <w:t>The 2</w:t>
+      </w:r>
+      <w:r>
+        <w:rPr>
+          <w:vertAlign w:val="superscript"/>
+        </w:rPr>
+        <w:t>nd</w:t>
+      </w:r>
+      <w:r>
+        <w:t xml:space="preserve"> one is node failure.</w:t>
+      </w:r>
+      <w:r>
+        <w:t xml:space="preserve"> In this case, the master will resend all the tasks to the duplication node which is maintained by the DFS.</w:t>
+      </w:r>
+    </w:p>
+    <w:p>
+      <w:pPr>
+        <w:ind w:left="840"/>
+      </w:pPr>
+    </w:p>
+    <w:p>
+      <w:pPr>
+        <w:ind w:left="840"/>
+      </w:pPr>
+      <w:r>
+        <w:t>We haven’t successfully tested the task failure and node failure due to time issue. However, we argue our design is possible from our experimenting.</w:t>
+      </w:r>
+    </w:p>
     <w:p>
       <w:pPr>
         <w:pStyle w:val="a4"/>
@@ -270,6 +587,27 @@
     <w:p>
       <w:pPr>
         <w:pStyle w:val="a4"/>
+        <w:ind w:left="840" w:firstLineChars="0" w:firstLine="0"/>
+      </w:pPr>
+      <w:r>
+        <w:t>This client is used by the MapReduce application developer</w:t>
+      </w:r>
+      <w:r>
+        <w:t>. They will use this tool to upload their program input file to the targeted path in the DFS.</w:t>
+      </w:r>
+      <w:r>
+        <w:t xml:space="preserve"> Here, we only support uploading to the root dir on the DFS namenode which is “~”.</w:t>
+      </w:r>
+      <w:r>
+        <w:t xml:space="preserve"> The client will submit a upload request to the name node. Name node will decide how to chop the input file off and dispatch the chopped off file to the data node. The duplication of the input files are also generated in this stage. </w:t>
+      </w:r>
+      <w:r>
+        <w:t xml:space="preserve"> </w:t>
+      </w:r>
+    </w:p>
+    <w:p>
+      <w:pPr>
+        <w:pStyle w:val="a4"/>
         <w:numPr>
           <w:ilvl w:val="1"/>
           <w:numId w:val="8"/>
@@ -337,6 +675,57 @@
     </w:p>
     <w:p>
       <w:pPr>
+        <w:pStyle w:val="a4"/>
+        <w:ind w:left="840" w:firstLineChars="0" w:firstLine="0"/>
+      </w:pPr>
+      <w:r>
+        <w:t>When data node failure is detected,</w:t>
+      </w:r>
+      <w:r>
+        <w:t xml:space="preserve"> the name node will set the dup node as the main node for each file that is located on that data node.</w:t>
+      </w:r>
+      <w:r>
+        <w:t xml:space="preserve"> New dup node will be ge</w:t>
+      </w:r>
+      <w:r>
+        <w:t>n</w:t>
+      </w:r>
+      <w:r>
+        <w:t>e</w:t>
+      </w:r>
+      <w:r>
+        <w:t>r</w:t>
+      </w:r>
+      <w:r>
+        <w:t>ated here.</w:t>
+      </w:r>
+      <w:r>
+        <w:t xml:space="preserve"> </w:t>
+      </w:r>
+      <w:r>
+        <w:t>Each task which is using these node will update their version of DFSFile and get the updated location.</w:t>
+      </w:r>
+    </w:p>
+    <w:p>
+      <w:pPr>
+        <w:pStyle w:val="a4"/>
+        <w:ind w:left="840" w:firstLineChars="0" w:firstLine="0"/>
+      </w:pPr>
+      <w:r>
+        <w:t xml:space="preserve">This part has already been written but still haven’t been </w:t>
+      </w:r>
+      <w:r>
+        <w:t>successfully</w:t>
+      </w:r>
+      <w:r>
+        <w:t xml:space="preserve"> tested.</w:t>
+      </w:r>
+      <w:r>
+        <w:t xml:space="preserve"> The code is in the NameNode class.</w:t>
+      </w:r>
+    </w:p>
+    <w:p>
+      <w:pPr>
         <w:pStyle w:val="a3"/>
         <w:jc w:val="left"/>
         <w:rPr>
@@ -401,6 +790,7 @@
         <w:rPr>
           <w:rFonts w:ascii="Times" w:hAnsi="Times"/>
         </w:rPr>
+        <w:lastRenderedPageBreak/>
         <w:t>Deploy</w:t>
       </w:r>
     </w:p>
@@ -479,12 +869,6 @@
     </w:p>
     <w:p>
       <w:pPr>
-        <w:pStyle w:val="a4"/>
-        <w:ind w:left="360" w:firstLineChars="0" w:firstLine="0"/>
-      </w:pPr>
-    </w:p>
-    <w:p>
-      <w:pPr>
         <w:pStyle w:val="a3"/>
         <w:jc w:val="left"/>
         <w:rPr>
@@ -493,27 +877,9 @@
       </w:pPr>
       <w:r>
         <w:rPr>
-          <w:rFonts w:ascii="Times" w:hAnsi="Times" w:hint="eastAsia"/>
-        </w:rPr>
-        <w:t>Part I</w:t>
-      </w:r>
-      <w:r>
-        <w:rPr>
           <w:rFonts w:ascii="Times" w:hAnsi="Times"/>
         </w:rPr>
-        <w:t>V</w:t>
-      </w:r>
-      <w:r>
-        <w:rPr>
-          <w:rFonts w:ascii="Times" w:hAnsi="Times" w:hint="eastAsia"/>
-        </w:rPr>
-        <w:t>:</w:t>
-      </w:r>
-      <w:r>
-        <w:rPr>
-          <w:rFonts w:ascii="Times" w:hAnsi="Times"/>
-        </w:rPr>
-        <w:t xml:space="preserve"> Features We haven’t implemented </w:t>
+        <w:t xml:space="preserve"> </w:t>
       </w:r>
       <w:r>
         <w:rPr>
@@ -534,16 +900,28 @@
         <w:rPr>
           <w:rFonts w:ascii="Times" w:hAnsi="Times"/>
         </w:rPr>
-        <w:t>Part V:</w:t>
+        <w:t xml:space="preserve">Part </w:t>
       </w:r>
       <w:r>
         <w:rPr>
           <w:rFonts w:ascii="Times" w:hAnsi="Times"/>
         </w:rPr>
-        <w:t xml:space="preserve"> </w:t>
+        <w:t>I</w:t>
       </w:r>
       <w:bookmarkStart w:id="0" w:name="_GoBack"/>
       <w:bookmarkEnd w:id="0"/>
+      <w:r>
+        <w:rPr>
+          <w:rFonts w:ascii="Times" w:hAnsi="Times"/>
+        </w:rPr>
+        <w:t>V:</w:t>
+      </w:r>
+      <w:r>
+        <w:rPr>
+          <w:rFonts w:ascii="Times" w:hAnsi="Times"/>
+        </w:rPr>
+        <w:t xml:space="preserve"> </w:t>
+      </w:r>
       <w:r>
         <w:rPr>
           <w:rFonts w:ascii="Times" w:hAnsi="Times" w:hint="eastAsia"/>
